--- a/ordenanzas/0367.docx
+++ b/ordenanzas/0367.docx
@@ -4,7 +4,8 @@
   <w:body>
     <w:p>
       <w:pPr>
-        <w:spacing w:line="240" w:lineRule="auto"/>
+        <w:keepNext/>
+        <w:spacing w:after="240" w:line="240" w:lineRule="auto"/>
         <w:jc w:val="right"/>
         <w:rPr>
           <w:rFonts w:ascii="Times New Roman" w:hAnsi="Times New Roman" w:cs="Times New Roman"/>
@@ -23,16 +24,19 @@
     </w:p>
     <w:p>
       <w:pPr>
-        <w:spacing w:line="240" w:lineRule="auto"/>
-        <w:rPr>
-          <w:rFonts w:ascii="Times New Roman" w:hAnsi="Times New Roman" w:cs="Times New Roman"/>
-          <w:sz w:val="24"/>
-          <w:szCs w:val="24"/>
-        </w:rPr>
-      </w:pPr>
-      <w:r>
-        <w:rPr>
-          <w:rFonts w:ascii="Times New Roman" w:hAnsi="Times New Roman" w:cs="Times New Roman"/>
+        <w:keepNext/>
+        <w:spacing w:before="240" w:after="360" w:line="240" w:lineRule="auto"/>
+        <w:rPr>
+          <w:rFonts w:ascii="Times New Roman" w:hAnsi="Times New Roman" w:cs="Times New Roman"/>
+          <w:b/>
+          <w:sz w:val="24"/>
+          <w:szCs w:val="24"/>
+        </w:rPr>
+      </w:pPr>
+      <w:r>
+        <w:rPr>
+          <w:rFonts w:ascii="Times New Roman" w:hAnsi="Times New Roman" w:cs="Times New Roman"/>
+          <w:b/>
           <w:sz w:val="24"/>
           <w:szCs w:val="24"/>
         </w:rPr>
@@ -41,45 +45,43 @@
     </w:p>
     <w:p>
       <w:pPr>
-        <w:spacing w:line="240" w:lineRule="auto"/>
+        <w:keepNext/>
+        <w:spacing w:before="360" w:after="360" w:line="240" w:lineRule="auto"/>
+        <w:ind w:left="1984" w:right="1984"/>
         <w:jc w:val="center"/>
         <w:rPr>
           <w:rFonts w:ascii="Times New Roman" w:hAnsi="Times New Roman" w:cs="Times New Roman"/>
-          <w:sz w:val="24"/>
-          <w:szCs w:val="24"/>
-        </w:rPr>
-      </w:pPr>
-      <w:r>
-        <w:rPr>
-          <w:rFonts w:ascii="Times New Roman" w:hAnsi="Times New Roman" w:cs="Times New Roman"/>
-          <w:sz w:val="24"/>
-          <w:szCs w:val="24"/>
-        </w:rPr>
-        <w:t xml:space="preserve">EL </w:t>
-      </w:r>
-      <w:r>
-        <w:rPr>
-          <w:rFonts w:ascii="Times New Roman" w:hAnsi="Times New Roman" w:cs="Times New Roman"/>
-          <w:sz w:val="24"/>
-          <w:szCs w:val="24"/>
-        </w:rPr>
-        <w:t>CONCEJO DELIBERANTE SANCIONA CON FUERZA DE ORDENANZA</w:t>
+          <w:b/>
+          <w:sz w:val="24"/>
+          <w:szCs w:val="24"/>
+        </w:rPr>
+      </w:pPr>
+      <w:r>
+        <w:rPr>
+          <w:rFonts w:ascii="Times New Roman" w:hAnsi="Times New Roman" w:cs="Times New Roman"/>
+          <w:b/>
+          <w:sz w:val="24"/>
+          <w:szCs w:val="24"/>
+        </w:rPr>
+        <w:t>EL CONCEJO DELIBERANTE SANCIONA CON FUERZA DE ORDENANZA</w:t>
       </w:r>
     </w:p>
     <w:p>
       <w:pPr>
-        <w:spacing w:line="240" w:lineRule="auto"/>
-        <w:rPr>
-          <w:rFonts w:ascii="Times New Roman" w:hAnsi="Times New Roman" w:cs="Times New Roman"/>
-          <w:sz w:val="24"/>
-          <w:szCs w:val="24"/>
-        </w:rPr>
-      </w:pPr>
-      <w:r>
-        <w:rPr>
-          <w:rFonts w:ascii="Times New Roman" w:hAnsi="Times New Roman" w:cs="Times New Roman"/>
-          <w:sz w:val="24"/>
-          <w:szCs w:val="24"/>
+        <w:keepNext/>
+        <w:spacing w:after="120" w:line="240" w:lineRule="auto"/>
+        <w:rPr>
+          <w:rFonts w:ascii="Times New Roman" w:hAnsi="Times New Roman" w:cs="Times New Roman"/>
+          <w:sz w:val="24"/>
+          <w:szCs w:val="24"/>
+        </w:rPr>
+      </w:pPr>
+      <w:r>
+        <w:rPr>
+          <w:rFonts w:ascii="Times New Roman" w:hAnsi="Times New Roman" w:cs="Times New Roman"/>
+          <w:sz w:val="24"/>
+          <w:szCs w:val="24"/>
+          <w:u w:val="single"/>
         </w:rPr>
         <w:t>ARTICULO PRIMERO</w:t>
       </w:r>
@@ -88,8 +90,17 @@
           <w:rFonts w:ascii="Times New Roman" w:hAnsi="Times New Roman" w:cs="Times New Roman"/>
           <w:sz w:val="24"/>
           <w:szCs w:val="24"/>
-        </w:rPr>
-        <w:t xml:space="preserve">: </w:t>
+          <w:u w:val="single"/>
+        </w:rPr>
+        <w:t>:</w:t>
+      </w:r>
+      <w:r>
+        <w:rPr>
+          <w:rFonts w:ascii="Times New Roman" w:hAnsi="Times New Roman" w:cs="Times New Roman"/>
+          <w:sz w:val="24"/>
+          <w:szCs w:val="24"/>
+        </w:rPr>
+        <w:t xml:space="preserve"> </w:t>
       </w:r>
       <w:r>
         <w:rPr>
@@ -112,18 +123,20 @@
     </w:p>
     <w:p>
       <w:pPr>
-        <w:spacing w:line="240" w:lineRule="auto"/>
-        <w:rPr>
-          <w:rFonts w:ascii="Times New Roman" w:hAnsi="Times New Roman" w:cs="Times New Roman"/>
-          <w:sz w:val="24"/>
-          <w:szCs w:val="24"/>
-        </w:rPr>
-      </w:pPr>
-      <w:r>
-        <w:rPr>
-          <w:rFonts w:ascii="Times New Roman" w:hAnsi="Times New Roman" w:cs="Times New Roman"/>
-          <w:sz w:val="24"/>
-          <w:szCs w:val="24"/>
+        <w:keepNext/>
+        <w:spacing w:after="120" w:line="240" w:lineRule="auto"/>
+        <w:rPr>
+          <w:rFonts w:ascii="Times New Roman" w:hAnsi="Times New Roman" w:cs="Times New Roman"/>
+          <w:sz w:val="24"/>
+          <w:szCs w:val="24"/>
+        </w:rPr>
+      </w:pPr>
+      <w:r>
+        <w:rPr>
+          <w:rFonts w:ascii="Times New Roman" w:hAnsi="Times New Roman" w:cs="Times New Roman"/>
+          <w:sz w:val="24"/>
+          <w:szCs w:val="24"/>
+          <w:u w:val="single"/>
         </w:rPr>
         <w:t>ARTICULO SEGUNDO</w:t>
       </w:r>
@@ -132,8 +145,17 @@
           <w:rFonts w:ascii="Times New Roman" w:hAnsi="Times New Roman" w:cs="Times New Roman"/>
           <w:sz w:val="24"/>
           <w:szCs w:val="24"/>
-        </w:rPr>
-        <w:t xml:space="preserve">: </w:t>
+          <w:u w:val="single"/>
+        </w:rPr>
+        <w:t>:</w:t>
+      </w:r>
+      <w:r>
+        <w:rPr>
+          <w:rFonts w:ascii="Times New Roman" w:hAnsi="Times New Roman" w:cs="Times New Roman"/>
+          <w:sz w:val="24"/>
+          <w:szCs w:val="24"/>
+        </w:rPr>
+        <w:t xml:space="preserve"> </w:t>
       </w:r>
       <w:r>
         <w:rPr>
@@ -146,18 +168,20 @@
     </w:p>
     <w:p>
       <w:pPr>
-        <w:spacing w:line="240" w:lineRule="auto"/>
-        <w:rPr>
-          <w:rFonts w:ascii="Times New Roman" w:hAnsi="Times New Roman" w:cs="Times New Roman"/>
-          <w:sz w:val="24"/>
-          <w:szCs w:val="24"/>
-        </w:rPr>
-      </w:pPr>
-      <w:r>
-        <w:rPr>
-          <w:rFonts w:ascii="Times New Roman" w:hAnsi="Times New Roman" w:cs="Times New Roman"/>
-          <w:sz w:val="24"/>
-          <w:szCs w:val="24"/>
+        <w:keepNext/>
+        <w:spacing w:after="120" w:line="240" w:lineRule="auto"/>
+        <w:rPr>
+          <w:rFonts w:ascii="Times New Roman" w:hAnsi="Times New Roman" w:cs="Times New Roman"/>
+          <w:sz w:val="24"/>
+          <w:szCs w:val="24"/>
+        </w:rPr>
+      </w:pPr>
+      <w:r>
+        <w:rPr>
+          <w:rFonts w:ascii="Times New Roman" w:hAnsi="Times New Roman" w:cs="Times New Roman"/>
+          <w:sz w:val="24"/>
+          <w:szCs w:val="24"/>
+          <w:u w:val="single"/>
         </w:rPr>
         <w:t>ARTICULO TERCERO</w:t>
       </w:r>
@@ -166,8 +190,17 @@
           <w:rFonts w:ascii="Times New Roman" w:hAnsi="Times New Roman" w:cs="Times New Roman"/>
           <w:sz w:val="24"/>
           <w:szCs w:val="24"/>
-        </w:rPr>
-        <w:t xml:space="preserve">: </w:t>
+          <w:u w:val="single"/>
+        </w:rPr>
+        <w:t>:</w:t>
+      </w:r>
+      <w:r>
+        <w:rPr>
+          <w:rFonts w:ascii="Times New Roman" w:hAnsi="Times New Roman" w:cs="Times New Roman"/>
+          <w:sz w:val="24"/>
+          <w:szCs w:val="24"/>
+        </w:rPr>
+        <w:t xml:space="preserve"> </w:t>
       </w:r>
       <w:r>
         <w:rPr>
@@ -187,13 +220,80 @@
       </w:r>
     </w:p>
     <w:sectPr>
+      <w:footerReference w:type="default" r:id="rId7"/>
       <w:pgSz w:w="11906" w:h="16838"/>
       <w:pgMar w:top="1417" w:right="1701" w:bottom="1417" w:left="1701" w:header="709" w:footer="709" w:gutter="0"/>
+      <w:pgNumType w:start="260"/>
       <w:cols w:space="708"/>
       <w:docGrid w:linePitch="360"/>
     </w:sectPr>
   </w:body>
 </w:document>
+</file>
+
+<file path=word/endnotes.xml><?xml version="1.0" encoding="utf-8"?>
+<w:endnotes xmlns:ve="http://schemas.openxmlformats.org/markup-compatibility/2006" xmlns:o="urn:schemas-microsoft-com:office:office" xmlns:r="http://schemas.openxmlformats.org/officeDocument/2006/relationships" xmlns:m="http://schemas.openxmlformats.org/officeDocument/2006/math" xmlns:v="urn:schemas-microsoft-com:vml" xmlns:wp="http://schemas.openxmlformats.org/drawingml/2006/wordprocessingDrawing" xmlns:w10="urn:schemas-microsoft-com:office:word" xmlns:w="http://schemas.openxmlformats.org/wordprocessingml/2006/main" xmlns:wne="http://schemas.microsoft.com/office/word/2006/wordml">
+  <w:endnote w:type="separator" w:id="-1">
+    <w:p>
+      <w:pPr>
+        <w:spacing w:after="0" w:line="240" w:lineRule="auto"/>
+      </w:pPr>
+      <w:r>
+        <w:separator/>
+      </w:r>
+    </w:p>
+  </w:endnote>
+  <w:endnote w:type="continuationSeparator" w:id="0">
+    <w:p>
+      <w:pPr>
+        <w:spacing w:after="0" w:line="240" w:lineRule="auto"/>
+      </w:pPr>
+      <w:r>
+        <w:continuationSeparator/>
+      </w:r>
+    </w:p>
+  </w:endnote>
+</w:endnotes>
+</file>
+
+<file path=word/footer1.xml><?xml version="1.0" encoding="utf-8"?>
+<w:ftr xmlns:ve="http://schemas.openxmlformats.org/markup-compatibility/2006" xmlns:o="urn:schemas-microsoft-com:office:office" xmlns:r="http://schemas.openxmlformats.org/officeDocument/2006/relationships" xmlns:m="http://schemas.openxmlformats.org/officeDocument/2006/math" xmlns:v="urn:schemas-microsoft-com:vml" xmlns:wp="http://schemas.openxmlformats.org/drawingml/2006/wordprocessingDrawing" xmlns:w10="urn:schemas-microsoft-com:office:word" xmlns:w="http://schemas.openxmlformats.org/wordprocessingml/2006/main" xmlns:wne="http://schemas.microsoft.com/office/word/2006/wordml">
+  <w:p>
+    <w:pPr>
+      <w:pStyle w:val="Piedepgina"/>
+      <w:rPr>
+        <w:rFonts w:ascii="Book Antiqua" w:hAnsi="Book Antiqua"/>
+        <w:color w:val="808080" w:themeColor="background1" w:themeShade="80"/>
+        <w:sz w:val="20"/>
+      </w:rPr>
+    </w:pPr>
+  </w:p>
+</w:ftr>
+</file>
+
+<file path=word/footnotes.xml><?xml version="1.0" encoding="utf-8"?>
+<w:footnotes xmlns:ve="http://schemas.openxmlformats.org/markup-compatibility/2006" xmlns:o="urn:schemas-microsoft-com:office:office" xmlns:r="http://schemas.openxmlformats.org/officeDocument/2006/relationships" xmlns:m="http://schemas.openxmlformats.org/officeDocument/2006/math" xmlns:v="urn:schemas-microsoft-com:vml" xmlns:wp="http://schemas.openxmlformats.org/drawingml/2006/wordprocessingDrawing" xmlns:w10="urn:schemas-microsoft-com:office:word" xmlns:w="http://schemas.openxmlformats.org/wordprocessingml/2006/main" xmlns:wne="http://schemas.microsoft.com/office/word/2006/wordml">
+  <w:footnote w:type="separator" w:id="-1">
+    <w:p>
+      <w:pPr>
+        <w:spacing w:after="0" w:line="240" w:lineRule="auto"/>
+      </w:pPr>
+      <w:r>
+        <w:separator/>
+      </w:r>
+    </w:p>
+  </w:footnote>
+  <w:footnote w:type="continuationSeparator" w:id="0">
+    <w:p>
+      <w:pPr>
+        <w:spacing w:after="0" w:line="240" w:lineRule="auto"/>
+      </w:pPr>
+      <w:r>
+        <w:continuationSeparator/>
+      </w:r>
+    </w:p>
+  </w:footnote>
+</w:footnotes>
 </file>
 
 <file path=word/numbering.xml><?xml version="1.0" encoding="utf-8"?>
@@ -783,6 +883,54 @@
       <w:ind w:left="720"/>
       <w:contextualSpacing/>
     </w:pPr>
+  </w:style>
+  <w:style w:type="paragraph" w:styleId="Encabezado">
+    <w:name w:val="header"/>
+    <w:basedOn w:val="Normal"/>
+    <w:link w:val="EncabezadoCar"/>
+    <w:uiPriority w:val="99"/>
+    <w:semiHidden/>
+    <w:unhideWhenUsed/>
+    <w:rsid w:val="00AA3E5E"/>
+    <w:pPr>
+      <w:tabs>
+        <w:tab w:val="center" w:pos="4419"/>
+        <w:tab w:val="right" w:pos="8838"/>
+      </w:tabs>
+      <w:spacing w:after="0" w:line="240" w:lineRule="auto"/>
+    </w:pPr>
+  </w:style>
+  <w:style w:type="character" w:customStyle="1" w:styleId="EncabezadoCar">
+    <w:name w:val="Encabezado Car"/>
+    <w:basedOn w:val="Fuentedeprrafopredeter"/>
+    <w:link w:val="Encabezado"/>
+    <w:uiPriority w:val="99"/>
+    <w:semiHidden/>
+    <w:rsid w:val="00AA3E5E"/>
+  </w:style>
+  <w:style w:type="paragraph" w:styleId="Piedepgina">
+    <w:name w:val="footer"/>
+    <w:basedOn w:val="Normal"/>
+    <w:link w:val="PiedepginaCar"/>
+    <w:uiPriority w:val="99"/>
+    <w:semiHidden/>
+    <w:unhideWhenUsed/>
+    <w:rsid w:val="00AA3E5E"/>
+    <w:pPr>
+      <w:tabs>
+        <w:tab w:val="center" w:pos="4419"/>
+        <w:tab w:val="right" w:pos="8838"/>
+      </w:tabs>
+      <w:spacing w:after="0" w:line="240" w:lineRule="auto"/>
+    </w:pPr>
+  </w:style>
+  <w:style w:type="character" w:customStyle="1" w:styleId="PiedepginaCar">
+    <w:name w:val="Pie de página Car"/>
+    <w:basedOn w:val="Fuentedeprrafopredeter"/>
+    <w:link w:val="Piedepgina"/>
+    <w:uiPriority w:val="99"/>
+    <w:semiHidden/>
+    <w:rsid w:val="00AA3E5E"/>
   </w:style>
 </w:styles>
 </file>

--- a/ordenanzas/0367.docx
+++ b/ordenanzas/0367.docx
@@ -1,6 +1,6 @@
 
 <file path=word/document.xml><?xml version="1.0" encoding="utf-8"?>
-<w:document xmlns:ve="http://schemas.openxmlformats.org/markup-compatibility/2006" xmlns:o="urn:schemas-microsoft-com:office:office" xmlns:r="http://schemas.openxmlformats.org/officeDocument/2006/relationships" xmlns:m="http://schemas.openxmlformats.org/officeDocument/2006/math" xmlns:v="urn:schemas-microsoft-com:vml" xmlns:wp="http://schemas.openxmlformats.org/drawingml/2006/wordprocessingDrawing" xmlns:w10="urn:schemas-microsoft-com:office:word" xmlns:w="http://schemas.openxmlformats.org/wordprocessingml/2006/main" xmlns:wne="http://schemas.microsoft.com/office/word/2006/wordml">
+<w:document xmlns:wpc="http://schemas.microsoft.com/office/word/2010/wordprocessingCanvas" xmlns:cx="http://schemas.microsoft.com/office/drawing/2014/chartex" xmlns:cx1="http://schemas.microsoft.com/office/drawing/2015/9/8/chartex" xmlns:cx2="http://schemas.microsoft.com/office/drawing/2015/10/21/chartex" xmlns:cx3="http://schemas.microsoft.com/office/drawing/2016/5/9/chartex" xmlns:cx4="http://schemas.microsoft.com/office/drawing/2016/5/10/chartex" xmlns:cx5="http://schemas.microsoft.com/office/drawing/2016/5/11/chartex" xmlns:cx6="http://schemas.microsoft.com/office/drawing/2016/5/12/chartex" xmlns:cx7="http://schemas.microsoft.com/office/drawing/2016/5/13/chartex" xmlns:cx8="http://schemas.microsoft.com/office/drawing/2016/5/14/chartex" xmlns:mc="http://schemas.openxmlformats.org/markup-compatibility/2006" xmlns:aink="http://schemas.microsoft.com/office/drawing/2016/ink" xmlns:am3d="http://schemas.microsoft.com/office/drawing/2017/model3d" xmlns:o="urn:schemas-microsoft-com:office:office" xmlns:r="http://schemas.openxmlformats.org/officeDocument/2006/relationships" xmlns:m="http://schemas.openxmlformats.org/officeDocument/2006/math" xmlns:v="urn:schemas-microsoft-com:vml" xmlns:wp14="http://schemas.microsoft.com/office/word/2010/wordprocessingDrawing" xmlns:wp="http://schemas.openxmlformats.org/drawingml/2006/wordprocessingDrawing" xmlns:w10="urn:schemas-microsoft-com:office:word" xmlns:w="http://schemas.openxmlformats.org/wordprocessingml/2006/main" xmlns:w14="http://schemas.microsoft.com/office/word/2010/wordml" xmlns:w15="http://schemas.microsoft.com/office/word/2012/wordml" xmlns:w16cid="http://schemas.microsoft.com/office/word/2016/wordml/cid" xmlns:w16se="http://schemas.microsoft.com/office/word/2015/wordml/symex" xmlns:wpg="http://schemas.microsoft.com/office/word/2010/wordprocessingGroup" xmlns:wpi="http://schemas.microsoft.com/office/word/2010/wordprocessingInk" xmlns:wne="http://schemas.microsoft.com/office/word/2006/wordml" xmlns:wps="http://schemas.microsoft.com/office/word/2010/wordprocessingShape" mc:Ignorable="w14 w15 w16se w16cid wp14">
   <w:body>
     <w:p>
       <w:pPr>
@@ -8,18 +8,32 @@
         <w:spacing w:after="240" w:line="240" w:lineRule="auto"/>
         <w:jc w:val="right"/>
         <w:rPr>
-          <w:rFonts w:ascii="Times New Roman" w:hAnsi="Times New Roman" w:cs="Times New Roman"/>
-          <w:sz w:val="24"/>
-          <w:szCs w:val="24"/>
-        </w:rPr>
-      </w:pPr>
-      <w:r>
-        <w:rPr>
-          <w:rFonts w:ascii="Times New Roman" w:hAnsi="Times New Roman" w:cs="Times New Roman"/>
-          <w:sz w:val="24"/>
-          <w:szCs w:val="24"/>
-        </w:rPr>
-        <w:t>Yerba Buena, 15 de Mayo de 1990</w:t>
+          <w:rFonts w:ascii="Book Antiqua" w:hAnsi="Book Antiqua" w:cs="Times New Roman"/>
+          <w:szCs w:val="24"/>
+        </w:rPr>
+      </w:pPr>
+      <w:r>
+        <w:rPr>
+          <w:rFonts w:ascii="Book Antiqua" w:hAnsi="Book Antiqua" w:cs="Times New Roman"/>
+          <w:szCs w:val="24"/>
+        </w:rPr>
+        <w:t xml:space="preserve">Yerba Buena, 15 de </w:t>
+      </w:r>
+      <w:proofErr w:type="gramStart"/>
+      <w:r>
+        <w:rPr>
+          <w:rFonts w:ascii="Book Antiqua" w:hAnsi="Book Antiqua" w:cs="Times New Roman"/>
+          <w:szCs w:val="24"/>
+        </w:rPr>
+        <w:t>Mayo</w:t>
+      </w:r>
+      <w:proofErr w:type="gramEnd"/>
+      <w:r>
+        <w:rPr>
+          <w:rFonts w:ascii="Book Antiqua" w:hAnsi="Book Antiqua" w:cs="Times New Roman"/>
+          <w:szCs w:val="24"/>
+        </w:rPr>
+        <w:t xml:space="preserve"> de 1990</w:t>
       </w:r>
     </w:p>
     <w:p>
@@ -27,21 +41,338 @@
         <w:keepNext/>
         <w:spacing w:before="240" w:after="360" w:line="240" w:lineRule="auto"/>
         <w:rPr>
-          <w:rFonts w:ascii="Times New Roman" w:hAnsi="Times New Roman" w:cs="Times New Roman"/>
+          <w:rFonts w:ascii="Book Antiqua" w:hAnsi="Book Antiqua" w:cs="Times New Roman"/>
           <w:b/>
-          <w:sz w:val="24"/>
-          <w:szCs w:val="24"/>
-        </w:rPr>
-      </w:pPr>
-      <w:r>
-        <w:rPr>
-          <w:rFonts w:ascii="Times New Roman" w:hAnsi="Times New Roman" w:cs="Times New Roman"/>
+          <w:szCs w:val="24"/>
+        </w:rPr>
+      </w:pPr>
+      <w:r>
+        <w:rPr>
+          <w:rFonts w:ascii="Book Antiqua" w:hAnsi="Book Antiqua" w:cs="Times New Roman"/>
           <w:b/>
-          <w:sz w:val="24"/>
           <w:szCs w:val="24"/>
         </w:rPr>
         <w:t>ORDENANZA Nº 367</w:t>
       </w:r>
+    </w:p>
+    <w:p>
+      <w:pPr>
+        <w:keepNext/>
+        <w:spacing w:before="240" w:after="360" w:line="240" w:lineRule="auto"/>
+        <w:rPr>
+          <w:rFonts w:ascii="Book Antiqua" w:hAnsi="Book Antiqua" w:cs="Times New Roman"/>
+          <w:b/>
+          <w:szCs w:val="24"/>
+        </w:rPr>
+      </w:pPr>
+      <w:r>
+        <w:rPr>
+          <w:rFonts w:ascii="Book Antiqua" w:hAnsi="Book Antiqua" w:cs="Times New Roman"/>
+          <w:b/>
+          <w:szCs w:val="24"/>
+        </w:rPr>
+        <w:t>VISTO:</w:t>
+      </w:r>
+    </w:p>
+    <w:p>
+      <w:pPr>
+        <w:keepNext/>
+        <w:spacing w:before="240" w:after="360" w:line="240" w:lineRule="auto"/>
+        <w:jc w:val="both"/>
+        <w:rPr>
+          <w:rFonts w:ascii="Book Antiqua" w:hAnsi="Book Antiqua" w:cs="Times New Roman"/>
+          <w:szCs w:val="24"/>
+        </w:rPr>
+      </w:pPr>
+      <w:r>
+        <w:rPr>
+          <w:rFonts w:ascii="Book Antiqua" w:hAnsi="Book Antiqua" w:cs="Times New Roman"/>
+          <w:szCs w:val="24"/>
+        </w:rPr>
+        <w:t xml:space="preserve">La </w:t>
+      </w:r>
+      <w:r>
+        <w:rPr>
+          <w:rFonts w:ascii="Book Antiqua" w:hAnsi="Book Antiqua" w:cs="Times New Roman"/>
+          <w:szCs w:val="24"/>
+        </w:rPr>
+        <w:t>“</w:t>
+      </w:r>
+      <w:r>
+        <w:rPr>
+          <w:rFonts w:ascii="Book Antiqua" w:hAnsi="Book Antiqua" w:cs="Times New Roman"/>
+          <w:szCs w:val="24"/>
+        </w:rPr>
+        <w:t xml:space="preserve">Comisión </w:t>
+      </w:r>
+      <w:r>
+        <w:rPr>
+          <w:rFonts w:ascii="Book Antiqua" w:hAnsi="Book Antiqua" w:cs="Times New Roman"/>
+          <w:szCs w:val="24"/>
+        </w:rPr>
+        <w:t>T</w:t>
+      </w:r>
+      <w:r>
+        <w:rPr>
+          <w:rFonts w:ascii="Book Antiqua" w:hAnsi="Book Antiqua" w:cs="Times New Roman"/>
+          <w:szCs w:val="24"/>
+        </w:rPr>
+        <w:t xml:space="preserve">écnica del </w:t>
+      </w:r>
+      <w:r>
+        <w:rPr>
+          <w:rFonts w:ascii="Book Antiqua" w:hAnsi="Book Antiqua" w:cs="Times New Roman"/>
+          <w:szCs w:val="24"/>
+        </w:rPr>
+        <w:t xml:space="preserve">Gran </w:t>
+      </w:r>
+      <w:r>
+        <w:rPr>
+          <w:rFonts w:ascii="Book Antiqua" w:hAnsi="Book Antiqua" w:cs="Times New Roman"/>
+          <w:szCs w:val="24"/>
+        </w:rPr>
+        <w:t>Tucumán</w:t>
+      </w:r>
+      <w:r>
+        <w:rPr>
+          <w:rFonts w:ascii="Book Antiqua" w:hAnsi="Book Antiqua" w:cs="Times New Roman"/>
+          <w:szCs w:val="24"/>
+        </w:rPr>
+        <w:t>”</w:t>
+      </w:r>
+      <w:r>
+        <w:rPr>
+          <w:rFonts w:ascii="Book Antiqua" w:hAnsi="Book Antiqua" w:cs="Times New Roman"/>
+          <w:szCs w:val="24"/>
+        </w:rPr>
+        <w:t xml:space="preserve"> integrada por representantes de las municipalidades </w:t>
+      </w:r>
+      <w:r>
+        <w:rPr>
+          <w:rFonts w:ascii="Book Antiqua" w:hAnsi="Book Antiqua" w:cs="Times New Roman"/>
+          <w:szCs w:val="24"/>
+        </w:rPr>
+        <w:t>de Yerba B</w:t>
+      </w:r>
+      <w:r>
+        <w:rPr>
+          <w:rFonts w:ascii="Book Antiqua" w:hAnsi="Book Antiqua" w:cs="Times New Roman"/>
+          <w:szCs w:val="24"/>
+        </w:rPr>
+        <w:t xml:space="preserve">uena, </w:t>
+      </w:r>
+      <w:proofErr w:type="spellStart"/>
+      <w:r>
+        <w:rPr>
+          <w:rFonts w:ascii="Book Antiqua" w:hAnsi="Book Antiqua" w:cs="Times New Roman"/>
+          <w:szCs w:val="24"/>
+        </w:rPr>
+        <w:t>Tafí</w:t>
+      </w:r>
+      <w:proofErr w:type="spellEnd"/>
+      <w:r>
+        <w:rPr>
+          <w:rFonts w:ascii="Book Antiqua" w:hAnsi="Book Antiqua" w:cs="Times New Roman"/>
+          <w:szCs w:val="24"/>
+        </w:rPr>
+        <w:t xml:space="preserve"> Viejo</w:t>
+      </w:r>
+      <w:r>
+        <w:rPr>
+          <w:rFonts w:ascii="Book Antiqua" w:hAnsi="Book Antiqua" w:cs="Times New Roman"/>
+          <w:szCs w:val="24"/>
+        </w:rPr>
+        <w:t xml:space="preserve">, Alderete, </w:t>
+      </w:r>
+      <w:r>
+        <w:rPr>
+          <w:rFonts w:ascii="Book Antiqua" w:hAnsi="Book Antiqua" w:cs="Times New Roman"/>
+          <w:szCs w:val="24"/>
+        </w:rPr>
+        <w:t>B</w:t>
+      </w:r>
+      <w:r>
+        <w:rPr>
+          <w:rFonts w:ascii="Book Antiqua" w:hAnsi="Book Antiqua" w:cs="Times New Roman"/>
+          <w:szCs w:val="24"/>
+        </w:rPr>
+        <w:t xml:space="preserve">anda del Río </w:t>
+      </w:r>
+      <w:r>
+        <w:rPr>
+          <w:rFonts w:ascii="Book Antiqua" w:hAnsi="Book Antiqua" w:cs="Times New Roman"/>
+          <w:szCs w:val="24"/>
+        </w:rPr>
+        <w:t>S</w:t>
+      </w:r>
+      <w:r>
+        <w:rPr>
+          <w:rFonts w:ascii="Book Antiqua" w:hAnsi="Book Antiqua" w:cs="Times New Roman"/>
+          <w:szCs w:val="24"/>
+        </w:rPr>
+        <w:t>alí y San Miguel</w:t>
+      </w:r>
+      <w:r>
+        <w:rPr>
+          <w:rFonts w:ascii="Book Antiqua" w:hAnsi="Book Antiqua" w:cs="Times New Roman"/>
+          <w:szCs w:val="24"/>
+        </w:rPr>
+        <w:t xml:space="preserve"> de Tucumán</w:t>
+      </w:r>
+      <w:r>
+        <w:rPr>
+          <w:rFonts w:ascii="Book Antiqua" w:hAnsi="Book Antiqua" w:cs="Times New Roman"/>
+          <w:szCs w:val="24"/>
+        </w:rPr>
+        <w:t>, crea</w:t>
+      </w:r>
+      <w:r>
+        <w:rPr>
+          <w:rFonts w:ascii="Book Antiqua" w:hAnsi="Book Antiqua" w:cs="Times New Roman"/>
+          <w:szCs w:val="24"/>
+        </w:rPr>
+        <w:t>da</w:t>
+      </w:r>
+      <w:r>
+        <w:rPr>
+          <w:rFonts w:ascii="Book Antiqua" w:hAnsi="Book Antiqua" w:cs="Times New Roman"/>
+          <w:szCs w:val="24"/>
+        </w:rPr>
+        <w:t xml:space="preserve"> mediante convenio celebrado entre los municipios participantes y autorizado por </w:t>
+      </w:r>
+      <w:r>
+        <w:rPr>
+          <w:rFonts w:ascii="Book Antiqua" w:hAnsi="Book Antiqua" w:cs="Times New Roman"/>
+          <w:szCs w:val="24"/>
+        </w:rPr>
+        <w:t>Orden</w:t>
+      </w:r>
+      <w:r>
+        <w:rPr>
+          <w:rFonts w:ascii="Book Antiqua" w:hAnsi="Book Antiqua" w:cs="Times New Roman"/>
+          <w:szCs w:val="24"/>
+        </w:rPr>
+        <w:t xml:space="preserve">anza </w:t>
+      </w:r>
+      <w:r>
+        <w:rPr>
+          <w:rFonts w:ascii="Book Antiqua" w:hAnsi="Book Antiqua" w:cs="Times New Roman"/>
+          <w:szCs w:val="24"/>
+        </w:rPr>
+        <w:t>Nº</w:t>
+      </w:r>
+      <w:r>
+        <w:rPr>
+          <w:rFonts w:ascii="Book Antiqua" w:hAnsi="Book Antiqua" w:cs="Times New Roman"/>
+          <w:szCs w:val="24"/>
+        </w:rPr>
+        <w:t xml:space="preserve"> 3</w:t>
+      </w:r>
+      <w:r>
+        <w:rPr>
+          <w:rFonts w:ascii="Book Antiqua" w:hAnsi="Book Antiqua" w:cs="Times New Roman"/>
+          <w:szCs w:val="24"/>
+        </w:rPr>
+        <w:t>13 del 06/</w:t>
+      </w:r>
+      <w:r>
+        <w:rPr>
+          <w:rFonts w:ascii="Book Antiqua" w:hAnsi="Book Antiqua" w:cs="Times New Roman"/>
+          <w:szCs w:val="24"/>
+        </w:rPr>
+        <w:t>09/88</w:t>
+      </w:r>
+    </w:p>
+    <w:p>
+      <w:pPr>
+        <w:keepNext/>
+        <w:spacing w:before="240" w:after="360" w:line="240" w:lineRule="auto"/>
+        <w:rPr>
+          <w:rFonts w:ascii="Book Antiqua" w:hAnsi="Book Antiqua" w:cs="Times New Roman"/>
+          <w:b/>
+          <w:szCs w:val="24"/>
+        </w:rPr>
+      </w:pPr>
+      <w:r>
+        <w:rPr>
+          <w:rFonts w:ascii="Book Antiqua" w:hAnsi="Book Antiqua" w:cs="Times New Roman"/>
+          <w:b/>
+          <w:szCs w:val="24"/>
+        </w:rPr>
+        <w:t>CONSIDERANDO:</w:t>
+      </w:r>
+    </w:p>
+    <w:p>
+      <w:pPr>
+        <w:keepNext/>
+        <w:spacing w:before="240" w:after="360" w:line="240" w:lineRule="auto"/>
+        <w:jc w:val="both"/>
+        <w:rPr>
+          <w:rFonts w:ascii="Book Antiqua" w:hAnsi="Book Antiqua" w:cs="Times New Roman"/>
+          <w:szCs w:val="24"/>
+        </w:rPr>
+      </w:pPr>
+      <w:r>
+        <w:rPr>
+          <w:rFonts w:ascii="Book Antiqua" w:hAnsi="Book Antiqua" w:cs="Times New Roman"/>
+          <w:szCs w:val="24"/>
+        </w:rPr>
+        <w:t xml:space="preserve">Que los municipios integrantes del </w:t>
+      </w:r>
+      <w:proofErr w:type="spellStart"/>
+      <w:r>
+        <w:rPr>
+          <w:rFonts w:ascii="Book Antiqua" w:hAnsi="Book Antiqua" w:cs="Times New Roman"/>
+          <w:szCs w:val="24"/>
+        </w:rPr>
+        <w:t>Area</w:t>
+      </w:r>
+      <w:proofErr w:type="spellEnd"/>
+      <w:r>
+        <w:rPr>
+          <w:rFonts w:ascii="Book Antiqua" w:hAnsi="Book Antiqua" w:cs="Times New Roman"/>
+          <w:szCs w:val="24"/>
+        </w:rPr>
+        <w:t xml:space="preserve"> denominada “Gran Tucumán” tienen como finalidad, entre otras, lograr un coordinado desarrollo urbano entre los mismos, en razón de ser un área que en su conjunto posibilitar intercambien el día es económicas sociales y culturales</w:t>
+      </w:r>
+    </w:p>
+    <w:p>
+      <w:pPr>
+        <w:keepNext/>
+        <w:spacing w:before="240" w:after="360" w:line="240" w:lineRule="auto"/>
+        <w:jc w:val="both"/>
+        <w:rPr>
+          <w:rFonts w:ascii="Book Antiqua" w:hAnsi="Book Antiqua" w:cs="Times New Roman"/>
+          <w:szCs w:val="24"/>
+        </w:rPr>
+      </w:pPr>
+      <w:r>
+        <w:rPr>
+          <w:rFonts w:ascii="Book Antiqua" w:hAnsi="Book Antiqua" w:cs="Times New Roman"/>
+          <w:szCs w:val="24"/>
+        </w:rPr>
+        <w:t>Qué, para lograr los objetivos propuestos, se han constituido distintas comisiones, como ser, de Planeamiento Urbano, Transporte, Turismo, Higiene y Cinturón Ecológico;</w:t>
+      </w:r>
+    </w:p>
+    <w:p>
+      <w:pPr>
+        <w:keepNext/>
+        <w:spacing w:before="240" w:after="360" w:line="240" w:lineRule="auto"/>
+        <w:jc w:val="both"/>
+        <w:rPr>
+          <w:rFonts w:ascii="Book Antiqua" w:hAnsi="Book Antiqua" w:cs="Times New Roman"/>
+          <w:szCs w:val="24"/>
+        </w:rPr>
+      </w:pPr>
+      <w:r>
+        <w:rPr>
+          <w:rFonts w:ascii="Book Antiqua" w:hAnsi="Book Antiqua" w:cs="Times New Roman"/>
+          <w:szCs w:val="24"/>
+        </w:rPr>
+        <w:t>Que de las reuniones que se realizan surge la necesidad de celebrar convenios con el objeto de incrementar lo acordado las mismas</w:t>
+      </w:r>
+      <w:bookmarkStart w:id="0" w:name="_GoBack"/>
+      <w:bookmarkEnd w:id="0"/>
     </w:p>
     <w:p>
       <w:pPr>
@@ -50,17 +381,15 @@
         <w:ind w:left="1984" w:right="1984"/>
         <w:jc w:val="center"/>
         <w:rPr>
-          <w:rFonts w:ascii="Times New Roman" w:hAnsi="Times New Roman" w:cs="Times New Roman"/>
+          <w:rFonts w:ascii="Book Antiqua" w:hAnsi="Book Antiqua" w:cs="Times New Roman"/>
           <w:b/>
-          <w:sz w:val="24"/>
-          <w:szCs w:val="24"/>
-        </w:rPr>
-      </w:pPr>
-      <w:r>
-        <w:rPr>
-          <w:rFonts w:ascii="Times New Roman" w:hAnsi="Times New Roman" w:cs="Times New Roman"/>
+          <w:szCs w:val="24"/>
+        </w:rPr>
+      </w:pPr>
+      <w:r>
+        <w:rPr>
+          <w:rFonts w:ascii="Book Antiqua" w:hAnsi="Book Antiqua" w:cs="Times New Roman"/>
           <w:b/>
-          <w:sz w:val="24"/>
           <w:szCs w:val="24"/>
         </w:rPr>
         <w:t>EL CONCEJO DELIBERANTE SANCIONA CON FUERZA DE ORDENANZA</w:t>
@@ -70,16 +399,15 @@
       <w:pPr>
         <w:keepNext/>
         <w:spacing w:after="120" w:line="240" w:lineRule="auto"/>
-        <w:rPr>
-          <w:rFonts w:ascii="Times New Roman" w:hAnsi="Times New Roman" w:cs="Times New Roman"/>
-          <w:sz w:val="24"/>
-          <w:szCs w:val="24"/>
-        </w:rPr>
-      </w:pPr>
-      <w:r>
-        <w:rPr>
-          <w:rFonts w:ascii="Times New Roman" w:hAnsi="Times New Roman" w:cs="Times New Roman"/>
-          <w:sz w:val="24"/>
+        <w:jc w:val="both"/>
+        <w:rPr>
+          <w:rFonts w:ascii="Book Antiqua" w:hAnsi="Book Antiqua" w:cs="Times New Roman"/>
+          <w:szCs w:val="24"/>
+        </w:rPr>
+      </w:pPr>
+      <w:r>
+        <w:rPr>
+          <w:rFonts w:ascii="Book Antiqua" w:hAnsi="Book Antiqua" w:cs="Times New Roman"/>
           <w:szCs w:val="24"/>
           <w:u w:val="single"/>
         </w:rPr>
@@ -87,8 +415,7 @@
       </w:r>
       <w:r>
         <w:rPr>
-          <w:rFonts w:ascii="Times New Roman" w:hAnsi="Times New Roman" w:cs="Times New Roman"/>
-          <w:sz w:val="24"/>
+          <w:rFonts w:ascii="Book Antiqua" w:hAnsi="Book Antiqua" w:cs="Times New Roman"/>
           <w:szCs w:val="24"/>
           <w:u w:val="single"/>
         </w:rPr>
@@ -96,45 +423,112 @@
       </w:r>
       <w:r>
         <w:rPr>
-          <w:rFonts w:ascii="Times New Roman" w:hAnsi="Times New Roman" w:cs="Times New Roman"/>
-          <w:sz w:val="24"/>
+          <w:rFonts w:ascii="Book Antiqua" w:hAnsi="Book Antiqua" w:cs="Times New Roman"/>
           <w:szCs w:val="24"/>
         </w:rPr>
         <w:t xml:space="preserve"> </w:t>
       </w:r>
       <w:r>
         <w:rPr>
-          <w:rFonts w:ascii="Times New Roman" w:hAnsi="Times New Roman" w:cs="Times New Roman"/>
-          <w:sz w:val="24"/>
-          <w:szCs w:val="24"/>
-        </w:rPr>
-        <w:t>El Departamento Ejecutivo realizará con las Municipalidades de Tafí Viejo, Alderetes, Banda del Rio Salí y San Miguel de Tucuman, Convenios que tengan por objeto corrdinar y realizar los estudio, cronogramas de acción y de actividades conjuntas de los Municipios vinculados a los proyectos de Planeamiento Urbano, Transporte, Turismo, Higiene y Cinturón Ecológic</w:t>
-      </w:r>
-      <w:bookmarkStart w:id="0" w:name="_GoBack"/>
-      <w:bookmarkEnd w:id="0"/>
-      <w:r>
-        <w:rPr>
-          <w:rFonts w:ascii="Times New Roman" w:hAnsi="Times New Roman" w:cs="Times New Roman"/>
-          <w:sz w:val="24"/>
-          <w:szCs w:val="24"/>
-        </w:rPr>
-        <w:t>o del Área Gran Tucuman.</w:t>
+          <w:rFonts w:ascii="Book Antiqua" w:hAnsi="Book Antiqua" w:cs="Times New Roman"/>
+          <w:szCs w:val="24"/>
+        </w:rPr>
+        <w:t xml:space="preserve">El Departamento Ejecutivo realizará con las Municipalidades de </w:t>
+      </w:r>
+      <w:proofErr w:type="spellStart"/>
+      <w:r>
+        <w:rPr>
+          <w:rFonts w:ascii="Book Antiqua" w:hAnsi="Book Antiqua" w:cs="Times New Roman"/>
+          <w:szCs w:val="24"/>
+        </w:rPr>
+        <w:t>Tafí</w:t>
+      </w:r>
+      <w:proofErr w:type="spellEnd"/>
+      <w:r>
+        <w:rPr>
+          <w:rFonts w:ascii="Book Antiqua" w:hAnsi="Book Antiqua" w:cs="Times New Roman"/>
+          <w:szCs w:val="24"/>
+        </w:rPr>
+        <w:t xml:space="preserve"> Viejo, </w:t>
+      </w:r>
+      <w:proofErr w:type="spellStart"/>
+      <w:r>
+        <w:rPr>
+          <w:rFonts w:ascii="Book Antiqua" w:hAnsi="Book Antiqua" w:cs="Times New Roman"/>
+          <w:szCs w:val="24"/>
+        </w:rPr>
+        <w:t>Alderetes</w:t>
+      </w:r>
+      <w:proofErr w:type="spellEnd"/>
+      <w:r>
+        <w:rPr>
+          <w:rFonts w:ascii="Book Antiqua" w:hAnsi="Book Antiqua" w:cs="Times New Roman"/>
+          <w:szCs w:val="24"/>
+        </w:rPr>
+        <w:t xml:space="preserve">, Banda del Rio Salí y San Miguel de </w:t>
+      </w:r>
+      <w:proofErr w:type="spellStart"/>
+      <w:r>
+        <w:rPr>
+          <w:rFonts w:ascii="Book Antiqua" w:hAnsi="Book Antiqua" w:cs="Times New Roman"/>
+          <w:szCs w:val="24"/>
+        </w:rPr>
+        <w:t>Tucuman</w:t>
+      </w:r>
+      <w:proofErr w:type="spellEnd"/>
+      <w:r>
+        <w:rPr>
+          <w:rFonts w:ascii="Book Antiqua" w:hAnsi="Book Antiqua" w:cs="Times New Roman"/>
+          <w:szCs w:val="24"/>
+        </w:rPr>
+        <w:t xml:space="preserve">, Convenios que tengan por objeto </w:t>
+      </w:r>
+      <w:proofErr w:type="spellStart"/>
+      <w:r>
+        <w:rPr>
+          <w:rFonts w:ascii="Book Antiqua" w:hAnsi="Book Antiqua" w:cs="Times New Roman"/>
+          <w:szCs w:val="24"/>
+        </w:rPr>
+        <w:t>corrdinar</w:t>
+      </w:r>
+      <w:proofErr w:type="spellEnd"/>
+      <w:r>
+        <w:rPr>
+          <w:rFonts w:ascii="Book Antiqua" w:hAnsi="Book Antiqua" w:cs="Times New Roman"/>
+          <w:szCs w:val="24"/>
+        </w:rPr>
+        <w:t xml:space="preserve"> y realizar los estudio, cronogramas de acción y de actividades conjuntas de los Municipios vinculados a los proyectos de Planeamiento Urbano, Transporte, Turismo, Higiene y Cinturón Ecológico del Área Gran </w:t>
+      </w:r>
+      <w:proofErr w:type="spellStart"/>
+      <w:r>
+        <w:rPr>
+          <w:rFonts w:ascii="Book Antiqua" w:hAnsi="Book Antiqua" w:cs="Times New Roman"/>
+          <w:szCs w:val="24"/>
+        </w:rPr>
+        <w:t>Tucuman</w:t>
+      </w:r>
+      <w:proofErr w:type="spellEnd"/>
+      <w:r>
+        <w:rPr>
+          <w:rFonts w:ascii="Book Antiqua" w:hAnsi="Book Antiqua" w:cs="Times New Roman"/>
+          <w:szCs w:val="24"/>
+        </w:rPr>
+        <w:t>.</w:t>
       </w:r>
     </w:p>
     <w:p>
       <w:pPr>
         <w:keepNext/>
         <w:spacing w:after="120" w:line="240" w:lineRule="auto"/>
-        <w:rPr>
-          <w:rFonts w:ascii="Times New Roman" w:hAnsi="Times New Roman" w:cs="Times New Roman"/>
-          <w:sz w:val="24"/>
-          <w:szCs w:val="24"/>
-        </w:rPr>
-      </w:pPr>
-      <w:r>
-        <w:rPr>
-          <w:rFonts w:ascii="Times New Roman" w:hAnsi="Times New Roman" w:cs="Times New Roman"/>
-          <w:sz w:val="24"/>
+        <w:jc w:val="both"/>
+        <w:rPr>
+          <w:rFonts w:ascii="Book Antiqua" w:hAnsi="Book Antiqua" w:cs="Times New Roman"/>
+          <w:szCs w:val="24"/>
+        </w:rPr>
+      </w:pPr>
+      <w:r>
+        <w:rPr>
+          <w:rFonts w:ascii="Book Antiqua" w:hAnsi="Book Antiqua" w:cs="Times New Roman"/>
           <w:szCs w:val="24"/>
           <w:u w:val="single"/>
         </w:rPr>
@@ -142,8 +536,7 @@
       </w:r>
       <w:r>
         <w:rPr>
-          <w:rFonts w:ascii="Times New Roman" w:hAnsi="Times New Roman" w:cs="Times New Roman"/>
-          <w:sz w:val="24"/>
+          <w:rFonts w:ascii="Book Antiqua" w:hAnsi="Book Antiqua" w:cs="Times New Roman"/>
           <w:szCs w:val="24"/>
           <w:u w:val="single"/>
         </w:rPr>
@@ -151,16 +544,14 @@
       </w:r>
       <w:r>
         <w:rPr>
-          <w:rFonts w:ascii="Times New Roman" w:hAnsi="Times New Roman" w:cs="Times New Roman"/>
-          <w:sz w:val="24"/>
+          <w:rFonts w:ascii="Book Antiqua" w:hAnsi="Book Antiqua" w:cs="Times New Roman"/>
           <w:szCs w:val="24"/>
         </w:rPr>
         <w:t xml:space="preserve"> </w:t>
       </w:r>
       <w:r>
         <w:rPr>
-          <w:rFonts w:ascii="Times New Roman" w:hAnsi="Times New Roman" w:cs="Times New Roman"/>
-          <w:sz w:val="24"/>
+          <w:rFonts w:ascii="Book Antiqua" w:hAnsi="Book Antiqua" w:cs="Times New Roman"/>
           <w:szCs w:val="24"/>
         </w:rPr>
         <w:t>Autorizar al Departamento Ejecutivo a realizar las erogaciones que sean necesarias para dar cumplimiento a lo determinado en el Artículo 1° de la presente Ordenanza.</w:t>
@@ -170,16 +561,15 @@
       <w:pPr>
         <w:keepNext/>
         <w:spacing w:after="120" w:line="240" w:lineRule="auto"/>
-        <w:rPr>
-          <w:rFonts w:ascii="Times New Roman" w:hAnsi="Times New Roman" w:cs="Times New Roman"/>
-          <w:sz w:val="24"/>
-          <w:szCs w:val="24"/>
-        </w:rPr>
-      </w:pPr>
-      <w:r>
-        <w:rPr>
-          <w:rFonts w:ascii="Times New Roman" w:hAnsi="Times New Roman" w:cs="Times New Roman"/>
-          <w:sz w:val="24"/>
+        <w:jc w:val="both"/>
+        <w:rPr>
+          <w:rFonts w:ascii="Book Antiqua" w:hAnsi="Book Antiqua" w:cs="Times New Roman"/>
+          <w:szCs w:val="24"/>
+        </w:rPr>
+      </w:pPr>
+      <w:r>
+        <w:rPr>
+          <w:rFonts w:ascii="Book Antiqua" w:hAnsi="Book Antiqua" w:cs="Times New Roman"/>
           <w:szCs w:val="24"/>
           <w:u w:val="single"/>
         </w:rPr>
@@ -187,8 +577,7 @@
       </w:r>
       <w:r>
         <w:rPr>
-          <w:rFonts w:ascii="Times New Roman" w:hAnsi="Times New Roman" w:cs="Times New Roman"/>
-          <w:sz w:val="24"/>
+          <w:rFonts w:ascii="Book Antiqua" w:hAnsi="Book Antiqua" w:cs="Times New Roman"/>
           <w:szCs w:val="24"/>
           <w:u w:val="single"/>
         </w:rPr>
@@ -196,24 +585,21 @@
       </w:r>
       <w:r>
         <w:rPr>
-          <w:rFonts w:ascii="Times New Roman" w:hAnsi="Times New Roman" w:cs="Times New Roman"/>
-          <w:sz w:val="24"/>
+          <w:rFonts w:ascii="Book Antiqua" w:hAnsi="Book Antiqua" w:cs="Times New Roman"/>
           <w:szCs w:val="24"/>
         </w:rPr>
         <w:t xml:space="preserve"> </w:t>
       </w:r>
       <w:r>
         <w:rPr>
-          <w:rFonts w:ascii="Times New Roman" w:hAnsi="Times New Roman" w:cs="Times New Roman"/>
-          <w:sz w:val="24"/>
+          <w:rFonts w:ascii="Book Antiqua" w:hAnsi="Book Antiqua" w:cs="Times New Roman"/>
           <w:szCs w:val="24"/>
         </w:rPr>
         <w:t xml:space="preserve">COMUNIQUESE, COPIESE, PUBLIQUESE </w:t>
       </w:r>
       <w:r>
         <w:rPr>
-          <w:rFonts w:ascii="Times New Roman" w:hAnsi="Times New Roman" w:cs="Times New Roman"/>
-          <w:sz w:val="24"/>
+          <w:rFonts w:ascii="Book Antiqua" w:hAnsi="Book Antiqua" w:cs="Times New Roman"/>
           <w:szCs w:val="24"/>
         </w:rPr>
         <w:t>Y ARCHIVESE.</w:t>
@@ -232,7 +618,7 @@
 </file>
 
 <file path=word/endnotes.xml><?xml version="1.0" encoding="utf-8"?>
-<w:endnotes xmlns:ve="http://schemas.openxmlformats.org/markup-compatibility/2006" xmlns:o="urn:schemas-microsoft-com:office:office" xmlns:r="http://schemas.openxmlformats.org/officeDocument/2006/relationships" xmlns:m="http://schemas.openxmlformats.org/officeDocument/2006/math" xmlns:v="urn:schemas-microsoft-com:vml" xmlns:wp="http://schemas.openxmlformats.org/drawingml/2006/wordprocessingDrawing" xmlns:w10="urn:schemas-microsoft-com:office:word" xmlns:w="http://schemas.openxmlformats.org/wordprocessingml/2006/main" xmlns:wne="http://schemas.microsoft.com/office/word/2006/wordml">
+<w:endnotes xmlns:wpc="http://schemas.microsoft.com/office/word/2010/wordprocessingCanvas" xmlns:cx="http://schemas.microsoft.com/office/drawing/2014/chartex" xmlns:cx1="http://schemas.microsoft.com/office/drawing/2015/9/8/chartex" xmlns:cx2="http://schemas.microsoft.com/office/drawing/2015/10/21/chartex" xmlns:cx3="http://schemas.microsoft.com/office/drawing/2016/5/9/chartex" xmlns:cx4="http://schemas.microsoft.com/office/drawing/2016/5/10/chartex" xmlns:cx5="http://schemas.microsoft.com/office/drawing/2016/5/11/chartex" xmlns:cx6="http://schemas.microsoft.com/office/drawing/2016/5/12/chartex" xmlns:cx7="http://schemas.microsoft.com/office/drawing/2016/5/13/chartex" xmlns:cx8="http://schemas.microsoft.com/office/drawing/2016/5/14/chartex" xmlns:mc="http://schemas.openxmlformats.org/markup-compatibility/2006" xmlns:aink="http://schemas.microsoft.com/office/drawing/2016/ink" xmlns:am3d="http://schemas.microsoft.com/office/drawing/2017/model3d" xmlns:o="urn:schemas-microsoft-com:office:office" xmlns:r="http://schemas.openxmlformats.org/officeDocument/2006/relationships" xmlns:m="http://schemas.openxmlformats.org/officeDocument/2006/math" xmlns:v="urn:schemas-microsoft-com:vml" xmlns:wp14="http://schemas.microsoft.com/office/word/2010/wordprocessingDrawing" xmlns:wp="http://schemas.openxmlformats.org/drawingml/2006/wordprocessingDrawing" xmlns:w10="urn:schemas-microsoft-com:office:word" xmlns:w="http://schemas.openxmlformats.org/wordprocessingml/2006/main" xmlns:w14="http://schemas.microsoft.com/office/word/2010/wordml" xmlns:w15="http://schemas.microsoft.com/office/word/2012/wordml" xmlns:w16cid="http://schemas.microsoft.com/office/word/2016/wordml/cid" xmlns:w16se="http://schemas.microsoft.com/office/word/2015/wordml/symex" xmlns:wpg="http://schemas.microsoft.com/office/word/2010/wordprocessingGroup" xmlns:wpi="http://schemas.microsoft.com/office/word/2010/wordprocessingInk" xmlns:wne="http://schemas.microsoft.com/office/word/2006/wordml" xmlns:wps="http://schemas.microsoft.com/office/word/2010/wordprocessingShape" mc:Ignorable="w14 w15 w16se w16cid wp14">
   <w:endnote w:type="separator" w:id="-1">
     <w:p>
       <w:pPr>
@@ -257,7 +643,7 @@
 </file>
 
 <file path=word/footer1.xml><?xml version="1.0" encoding="utf-8"?>
-<w:ftr xmlns:ve="http://schemas.openxmlformats.org/markup-compatibility/2006" xmlns:o="urn:schemas-microsoft-com:office:office" xmlns:r="http://schemas.openxmlformats.org/officeDocument/2006/relationships" xmlns:m="http://schemas.openxmlformats.org/officeDocument/2006/math" xmlns:v="urn:schemas-microsoft-com:vml" xmlns:wp="http://schemas.openxmlformats.org/drawingml/2006/wordprocessingDrawing" xmlns:w10="urn:schemas-microsoft-com:office:word" xmlns:w="http://schemas.openxmlformats.org/wordprocessingml/2006/main" xmlns:wne="http://schemas.microsoft.com/office/word/2006/wordml">
+<w:ftr xmlns:wpc="http://schemas.microsoft.com/office/word/2010/wordprocessingCanvas" xmlns:cx="http://schemas.microsoft.com/office/drawing/2014/chartex" xmlns:cx1="http://schemas.microsoft.com/office/drawing/2015/9/8/chartex" xmlns:cx2="http://schemas.microsoft.com/office/drawing/2015/10/21/chartex" xmlns:cx3="http://schemas.microsoft.com/office/drawing/2016/5/9/chartex" xmlns:cx4="http://schemas.microsoft.com/office/drawing/2016/5/10/chartex" xmlns:cx5="http://schemas.microsoft.com/office/drawing/2016/5/11/chartex" xmlns:cx6="http://schemas.microsoft.com/office/drawing/2016/5/12/chartex" xmlns:cx7="http://schemas.microsoft.com/office/drawing/2016/5/13/chartex" xmlns:cx8="http://schemas.microsoft.com/office/drawing/2016/5/14/chartex" xmlns:mc="http://schemas.openxmlformats.org/markup-compatibility/2006" xmlns:aink="http://schemas.microsoft.com/office/drawing/2016/ink" xmlns:am3d="http://schemas.microsoft.com/office/drawing/2017/model3d" xmlns:o="urn:schemas-microsoft-com:office:office" xmlns:r="http://schemas.openxmlformats.org/officeDocument/2006/relationships" xmlns:m="http://schemas.openxmlformats.org/officeDocument/2006/math" xmlns:v="urn:schemas-microsoft-com:vml" xmlns:wp14="http://schemas.microsoft.com/office/word/2010/wordprocessingDrawing" xmlns:wp="http://schemas.openxmlformats.org/drawingml/2006/wordprocessingDrawing" xmlns:w10="urn:schemas-microsoft-com:office:word" xmlns:w="http://schemas.openxmlformats.org/wordprocessingml/2006/main" xmlns:w14="http://schemas.microsoft.com/office/word/2010/wordml" xmlns:w15="http://schemas.microsoft.com/office/word/2012/wordml" xmlns:w16cid="http://schemas.microsoft.com/office/word/2016/wordml/cid" xmlns:w16se="http://schemas.microsoft.com/office/word/2015/wordml/symex" xmlns:wpg="http://schemas.microsoft.com/office/word/2010/wordprocessingGroup" xmlns:wpi="http://schemas.microsoft.com/office/word/2010/wordprocessingInk" xmlns:wne="http://schemas.microsoft.com/office/word/2006/wordml" xmlns:wps="http://schemas.microsoft.com/office/word/2010/wordprocessingShape" mc:Ignorable="w14 w15 w16se w16cid wp14">
   <w:p>
     <w:pPr>
       <w:pStyle w:val="Piedepgina"/>
@@ -272,7 +658,7 @@
 </file>
 
 <file path=word/footnotes.xml><?xml version="1.0" encoding="utf-8"?>
-<w:footnotes xmlns:ve="http://schemas.openxmlformats.org/markup-compatibility/2006" xmlns:o="urn:schemas-microsoft-com:office:office" xmlns:r="http://schemas.openxmlformats.org/officeDocument/2006/relationships" xmlns:m="http://schemas.openxmlformats.org/officeDocument/2006/math" xmlns:v="urn:schemas-microsoft-com:vml" xmlns:wp="http://schemas.openxmlformats.org/drawingml/2006/wordprocessingDrawing" xmlns:w10="urn:schemas-microsoft-com:office:word" xmlns:w="http://schemas.openxmlformats.org/wordprocessingml/2006/main" xmlns:wne="http://schemas.microsoft.com/office/word/2006/wordml">
+<w:footnotes xmlns:wpc="http://schemas.microsoft.com/office/word/2010/wordprocessingCanvas" xmlns:cx="http://schemas.microsoft.com/office/drawing/2014/chartex" xmlns:cx1="http://schemas.microsoft.com/office/drawing/2015/9/8/chartex" xmlns:cx2="http://schemas.microsoft.com/office/drawing/2015/10/21/chartex" xmlns:cx3="http://schemas.microsoft.com/office/drawing/2016/5/9/chartex" xmlns:cx4="http://schemas.microsoft.com/office/drawing/2016/5/10/chartex" xmlns:cx5="http://schemas.microsoft.com/office/drawing/2016/5/11/chartex" xmlns:cx6="http://schemas.microsoft.com/office/drawing/2016/5/12/chartex" xmlns:cx7="http://schemas.microsoft.com/office/drawing/2016/5/13/chartex" xmlns:cx8="http://schemas.microsoft.com/office/drawing/2016/5/14/chartex" xmlns:mc="http://schemas.openxmlformats.org/markup-compatibility/2006" xmlns:aink="http://schemas.microsoft.com/office/drawing/2016/ink" xmlns:am3d="http://schemas.microsoft.com/office/drawing/2017/model3d" xmlns:o="urn:schemas-microsoft-com:office:office" xmlns:r="http://schemas.openxmlformats.org/officeDocument/2006/relationships" xmlns:m="http://schemas.openxmlformats.org/officeDocument/2006/math" xmlns:v="urn:schemas-microsoft-com:vml" xmlns:wp14="http://schemas.microsoft.com/office/word/2010/wordprocessingDrawing" xmlns:wp="http://schemas.openxmlformats.org/drawingml/2006/wordprocessingDrawing" xmlns:w10="urn:schemas-microsoft-com:office:word" xmlns:w="http://schemas.openxmlformats.org/wordprocessingml/2006/main" xmlns:w14="http://schemas.microsoft.com/office/word/2010/wordml" xmlns:w15="http://schemas.microsoft.com/office/word/2012/wordml" xmlns:w16cid="http://schemas.microsoft.com/office/word/2016/wordml/cid" xmlns:w16se="http://schemas.microsoft.com/office/word/2015/wordml/symex" xmlns:wpg="http://schemas.microsoft.com/office/word/2010/wordprocessingGroup" xmlns:wpi="http://schemas.microsoft.com/office/word/2010/wordprocessingInk" xmlns:wne="http://schemas.microsoft.com/office/word/2006/wordml" xmlns:wps="http://schemas.microsoft.com/office/word/2010/wordprocessingShape" mc:Ignorable="w14 w15 w16se w16cid wp14">
   <w:footnote w:type="separator" w:id="-1">
     <w:p>
       <w:pPr>
@@ -297,8 +683,8 @@
 </file>
 
 <file path=word/numbering.xml><?xml version="1.0" encoding="utf-8"?>
-<w:numbering xmlns:ve="http://schemas.openxmlformats.org/markup-compatibility/2006" xmlns:o="urn:schemas-microsoft-com:office:office" xmlns:r="http://schemas.openxmlformats.org/officeDocument/2006/relationships" xmlns:m="http://schemas.openxmlformats.org/officeDocument/2006/math" xmlns:v="urn:schemas-microsoft-com:vml" xmlns:wp="http://schemas.openxmlformats.org/drawingml/2006/wordprocessingDrawing" xmlns:w10="urn:schemas-microsoft-com:office:word" xmlns:w="http://schemas.openxmlformats.org/wordprocessingml/2006/main" xmlns:wne="http://schemas.microsoft.com/office/word/2006/wordml">
-  <w:abstractNum w:abstractNumId="0">
+<w:numbering xmlns:wpc="http://schemas.microsoft.com/office/word/2010/wordprocessingCanvas" xmlns:cx="http://schemas.microsoft.com/office/drawing/2014/chartex" xmlns:cx1="http://schemas.microsoft.com/office/drawing/2015/9/8/chartex" xmlns:cx2="http://schemas.microsoft.com/office/drawing/2015/10/21/chartex" xmlns:cx3="http://schemas.microsoft.com/office/drawing/2016/5/9/chartex" xmlns:cx4="http://schemas.microsoft.com/office/drawing/2016/5/10/chartex" xmlns:cx5="http://schemas.microsoft.com/office/drawing/2016/5/11/chartex" xmlns:cx6="http://schemas.microsoft.com/office/drawing/2016/5/12/chartex" xmlns:cx7="http://schemas.microsoft.com/office/drawing/2016/5/13/chartex" xmlns:cx8="http://schemas.microsoft.com/office/drawing/2016/5/14/chartex" xmlns:mc="http://schemas.openxmlformats.org/markup-compatibility/2006" xmlns:aink="http://schemas.microsoft.com/office/drawing/2016/ink" xmlns:am3d="http://schemas.microsoft.com/office/drawing/2017/model3d" xmlns:o="urn:schemas-microsoft-com:office:office" xmlns:r="http://schemas.openxmlformats.org/officeDocument/2006/relationships" xmlns:m="http://schemas.openxmlformats.org/officeDocument/2006/math" xmlns:v="urn:schemas-microsoft-com:vml" xmlns:wp14="http://schemas.microsoft.com/office/word/2010/wordprocessingDrawing" xmlns:wp="http://schemas.openxmlformats.org/drawingml/2006/wordprocessingDrawing" xmlns:w10="urn:schemas-microsoft-com:office:word" xmlns:w="http://schemas.openxmlformats.org/wordprocessingml/2006/main" xmlns:w14="http://schemas.microsoft.com/office/word/2010/wordml" xmlns:w15="http://schemas.microsoft.com/office/word/2012/wordml" xmlns:w16cid="http://schemas.microsoft.com/office/word/2016/wordml/cid" xmlns:w16se="http://schemas.microsoft.com/office/word/2015/wordml/symex" xmlns:wpg="http://schemas.microsoft.com/office/word/2010/wordprocessingGroup" xmlns:wpi="http://schemas.microsoft.com/office/word/2010/wordprocessingInk" xmlns:wne="http://schemas.microsoft.com/office/word/2006/wordml" xmlns:wps="http://schemas.microsoft.com/office/word/2010/wordprocessingShape" mc:Ignorable="w14 w15 w16se w16cid wp14">
+  <w:abstractNum w:abstractNumId="0" w15:restartNumberingAfterBreak="0">
     <w:nsid w:val="043C3196"/>
     <w:multiLevelType w:val="hybridMultilevel"/>
     <w:tmpl w:val="EE001BD6"/>
@@ -384,7 +770,7 @@
       </w:pPr>
     </w:lvl>
   </w:abstractNum>
-  <w:abstractNum w:abstractNumId="1">
+  <w:abstractNum w:abstractNumId="1" w15:restartNumberingAfterBreak="0">
     <w:nsid w:val="20E22630"/>
     <w:multiLevelType w:val="hybridMultilevel"/>
     <w:tmpl w:val="79005FBE"/>
@@ -497,7 +883,7 @@
       </w:rPr>
     </w:lvl>
   </w:abstractNum>
-  <w:abstractNum w:abstractNumId="2">
+  <w:abstractNum w:abstractNumId="2" w15:restartNumberingAfterBreak="0">
     <w:nsid w:val="230001CE"/>
     <w:multiLevelType w:val="hybridMultilevel"/>
     <w:tmpl w:val="EA8CC452"/>
@@ -583,7 +969,7 @@
       </w:pPr>
     </w:lvl>
   </w:abstractNum>
-  <w:abstractNum w:abstractNumId="3">
+  <w:abstractNum w:abstractNumId="3" w15:restartNumberingAfterBreak="0">
     <w:nsid w:val="281A1E9F"/>
     <w:multiLevelType w:val="hybridMultilevel"/>
     <w:tmpl w:val="1CB472AA"/>
@@ -685,7 +1071,7 @@
 </file>
 
 <file path=word/styles.xml><?xml version="1.0" encoding="utf-8"?>
-<w:styles xmlns:r="http://schemas.openxmlformats.org/officeDocument/2006/relationships" xmlns:w="http://schemas.openxmlformats.org/wordprocessingml/2006/main">
+<w:styles xmlns:mc="http://schemas.openxmlformats.org/markup-compatibility/2006" xmlns:r="http://schemas.openxmlformats.org/officeDocument/2006/relationships" xmlns:w="http://schemas.openxmlformats.org/wordprocessingml/2006/main" xmlns:w14="http://schemas.microsoft.com/office/word/2010/wordml" xmlns:w15="http://schemas.microsoft.com/office/word/2012/wordml" xmlns:w16cid="http://schemas.microsoft.com/office/word/2016/wordml/cid" xmlns:w16se="http://schemas.microsoft.com/office/word/2015/wordml/symex" mc:Ignorable="w14 w15 w16se w16cid">
   <w:docDefaults>
     <w:rPrDefault>
       <w:rPr>
@@ -701,144 +1087,382 @@
       </w:pPr>
     </w:pPrDefault>
   </w:docDefaults>
-  <w:latentStyles w:defLockedState="0" w:defUIPriority="99" w:defSemiHidden="1" w:defUnhideWhenUsed="1" w:defQFormat="0" w:count="267">
-    <w:lsdException w:name="Normal" w:semiHidden="0" w:uiPriority="0" w:unhideWhenUsed="0" w:qFormat="1"/>
-    <w:lsdException w:name="heading 1" w:semiHidden="0" w:uiPriority="9" w:unhideWhenUsed="0" w:qFormat="1"/>
-    <w:lsdException w:name="heading 2" w:uiPriority="9" w:qFormat="1"/>
-    <w:lsdException w:name="heading 3" w:uiPriority="9" w:qFormat="1"/>
-    <w:lsdException w:name="heading 4" w:uiPriority="9" w:qFormat="1"/>
-    <w:lsdException w:name="heading 5" w:uiPriority="9" w:qFormat="1"/>
-    <w:lsdException w:name="heading 6" w:uiPriority="9" w:qFormat="1"/>
-    <w:lsdException w:name="heading 7" w:uiPriority="9" w:qFormat="1"/>
-    <w:lsdException w:name="heading 8" w:uiPriority="9" w:qFormat="1"/>
-    <w:lsdException w:name="heading 9" w:uiPriority="9" w:qFormat="1"/>
-    <w:lsdException w:name="toc 1" w:uiPriority="39"/>
-    <w:lsdException w:name="toc 2" w:uiPriority="39"/>
-    <w:lsdException w:name="toc 3" w:uiPriority="39"/>
-    <w:lsdException w:name="toc 4" w:uiPriority="39"/>
-    <w:lsdException w:name="toc 5" w:uiPriority="39"/>
-    <w:lsdException w:name="toc 6" w:uiPriority="39"/>
-    <w:lsdException w:name="toc 7" w:uiPriority="39"/>
-    <w:lsdException w:name="toc 8" w:uiPriority="39"/>
-    <w:lsdException w:name="toc 9" w:uiPriority="39"/>
-    <w:lsdException w:name="caption" w:uiPriority="35" w:qFormat="1"/>
-    <w:lsdException w:name="Title" w:semiHidden="0" w:uiPriority="10" w:unhideWhenUsed="0" w:qFormat="1"/>
-    <w:lsdException w:name="Default Paragraph Font" w:uiPriority="1"/>
-    <w:lsdException w:name="Subtitle" w:semiHidden="0" w:uiPriority="11" w:unhideWhenUsed="0" w:qFormat="1"/>
-    <w:lsdException w:name="Strong" w:semiHidden="0" w:uiPriority="22" w:unhideWhenUsed="0" w:qFormat="1"/>
-    <w:lsdException w:name="Emphasis" w:semiHidden="0" w:uiPriority="20" w:unhideWhenUsed="0" w:qFormat="1"/>
-    <w:lsdException w:name="Table Grid" w:semiHidden="0" w:uiPriority="59" w:unhideWhenUsed="0"/>
-    <w:lsdException w:name="Placeholder Text" w:unhideWhenUsed="0"/>
-    <w:lsdException w:name="No Spacing" w:semiHidden="0" w:uiPriority="1" w:unhideWhenUsed="0" w:qFormat="1"/>
-    <w:lsdException w:name="Light Shading" w:semiHidden="0" w:uiPriority="60" w:unhideWhenUsed="0"/>
-    <w:lsdException w:name="Light List" w:semiHidden="0" w:uiPriority="61" w:unhideWhenUsed="0"/>
-    <w:lsdException w:name="Light Grid" w:semiHidden="0" w:uiPriority="62" w:unhideWhenUsed="0"/>
-    <w:lsdException w:name="Medium Shading 1" w:semiHidden="0" w:uiPriority="63" w:unhideWhenUsed="0"/>
-    <w:lsdException w:name="Medium Shading 2" w:semiHidden="0" w:uiPriority="64" w:unhideWhenUsed="0"/>
-    <w:lsdException w:name="Medium List 1" w:semiHidden="0" w:uiPriority="65" w:unhideWhenUsed="0"/>
-    <w:lsdException w:name="Medium List 2" w:semiHidden="0" w:uiPriority="66" w:unhideWhenUsed="0"/>
-    <w:lsdException w:name="Medium Grid 1" w:semiHidden="0" w:uiPriority="67" w:unhideWhenUsed="0"/>
-    <w:lsdException w:name="Medium Grid 2" w:semiHidden="0" w:uiPriority="68" w:unhideWhenUsed="0"/>
-    <w:lsdException w:name="Medium Grid 3" w:semiHidden="0" w:uiPriority="69" w:unhideWhenUsed="0"/>
-    <w:lsdException w:name="Dark List" w:semiHidden="0" w:uiPriority="70" w:unhideWhenUsed="0"/>
-    <w:lsdException w:name="Colorful Shading" w:semiHidden="0" w:uiPriority="71" w:unhideWhenUsed="0"/>
-    <w:lsdException w:name="Colorful List" w:semiHidden="0" w:uiPriority="72" w:unhideWhenUsed="0"/>
-    <w:lsdException w:name="Colorful Grid" w:semiHidden="0" w:uiPriority="73" w:unhideWhenUsed="0"/>
-    <w:lsdException w:name="Light Shading Accent 1" w:semiHidden="0" w:uiPriority="60" w:unhideWhenUsed="0"/>
-    <w:lsdException w:name="Light List Accent 1" w:semiHidden="0" w:uiPriority="61" w:unhideWhenUsed="0"/>
-    <w:lsdException w:name="Light Grid Accent 1" w:semiHidden="0" w:uiPriority="62" w:unhideWhenUsed="0"/>
-    <w:lsdException w:name="Medium Shading 1 Accent 1" w:semiHidden="0" w:uiPriority="63" w:unhideWhenUsed="0"/>
-    <w:lsdException w:name="Medium Shading 2 Accent 1" w:semiHidden="0" w:uiPriority="64" w:unhideWhenUsed="0"/>
-    <w:lsdException w:name="Medium List 1 Accent 1" w:semiHidden="0" w:uiPriority="65" w:unhideWhenUsed="0"/>
-    <w:lsdException w:name="Revision" w:unhideWhenUsed="0"/>
-    <w:lsdException w:name="List Paragraph" w:semiHidden="0" w:uiPriority="34" w:unhideWhenUsed="0" w:qFormat="1"/>
-    <w:lsdException w:name="Quote" w:semiHidden="0" w:uiPriority="29" w:unhideWhenUsed="0" w:qFormat="1"/>
-    <w:lsdException w:name="Intense Quote" w:semiHidden="0" w:uiPriority="30" w:unhideWhenUsed="0" w:qFormat="1"/>
-    <w:lsdException w:name="Medium List 2 Accent 1" w:semiHidden="0" w:uiPriority="66" w:unhideWhenUsed="0"/>
-    <w:lsdException w:name="Medium Grid 1 Accent 1" w:semiHidden="0" w:uiPriority="67" w:unhideWhenUsed="0"/>
-    <w:lsdException w:name="Medium Grid 2 Accent 1" w:semiHidden="0" w:uiPriority="68" w:unhideWhenUsed="0"/>
-    <w:lsdException w:name="Medium Grid 3 Accent 1" w:semiHidden="0" w:uiPriority="69" w:unhideWhenUsed="0"/>
-    <w:lsdException w:name="Dark List Accent 1" w:semiHidden="0" w:uiPriority="70" w:unhideWhenUsed="0"/>
-    <w:lsdException w:name="Colorful Shading Accent 1" w:semiHidden="0" w:uiPriority="71" w:unhideWhenUsed="0"/>
-    <w:lsdException w:name="Colorful List Accent 1" w:semiHidden="0" w:uiPriority="72" w:unhideWhenUsed="0"/>
-    <w:lsdException w:name="Colorful Grid Accent 1" w:semiHidden="0" w:uiPriority="73" w:unhideWhenUsed="0"/>
-    <w:lsdException w:name="Light Shading Accent 2" w:semiHidden="0" w:uiPriority="60" w:unhideWhenUsed="0"/>
-    <w:lsdException w:name="Light List Accent 2" w:semiHidden="0" w:uiPriority="61" w:unhideWhenUsed="0"/>
-    <w:lsdException w:name="Light Grid Accent 2" w:semiHidden="0" w:uiPriority="62" w:unhideWhenUsed="0"/>
-    <w:lsdException w:name="Medium Shading 1 Accent 2" w:semiHidden="0" w:uiPriority="63" w:unhideWhenUsed="0"/>
-    <w:lsdException w:name="Medium Shading 2 Accent 2" w:semiHidden="0" w:uiPriority="64" w:unhideWhenUsed="0"/>
-    <w:lsdException w:name="Medium List 1 Accent 2" w:semiHidden="0" w:uiPriority="65" w:unhideWhenUsed="0"/>
-    <w:lsdException w:name="Medium List 2 Accent 2" w:semiHidden="0" w:uiPriority="66" w:unhideWhenUsed="0"/>
-    <w:lsdException w:name="Medium Grid 1 Accent 2" w:semiHidden="0" w:uiPriority="67" w:unhideWhenUsed="0"/>
-    <w:lsdException w:name="Medium Grid 2 Accent 2" w:semiHidden="0" w:uiPriority="68" w:unhideWhenUsed="0"/>
-    <w:lsdException w:name="Medium Grid 3 Accent 2" w:semiHidden="0" w:uiPriority="69" w:unhideWhenUsed="0"/>
-    <w:lsdException w:name="Dark List Accent 2" w:semiHidden="0" w:uiPriority="70" w:unhideWhenUsed="0"/>
-    <w:lsdException w:name="Colorful Shading Accent 2" w:semiHidden="0" w:uiPriority="71" w:unhideWhenUsed="0"/>
-    <w:lsdException w:name="Colorful List Accent 2" w:semiHidden="0" w:uiPriority="72" w:unhideWhenUsed="0"/>
-    <w:lsdException w:name="Colorful Grid Accent 2" w:semiHidden="0" w:uiPriority="73" w:unhideWhenUsed="0"/>
-    <w:lsdException w:name="Light Shading Accent 3" w:semiHidden="0" w:uiPriority="60" w:unhideWhenUsed="0"/>
-    <w:lsdException w:name="Light List Accent 3" w:semiHidden="0" w:uiPriority="61" w:unhideWhenUsed="0"/>
-    <w:lsdException w:name="Light Grid Accent 3" w:semiHidden="0" w:uiPriority="62" w:unhideWhenUsed="0"/>
-    <w:lsdException w:name="Medium Shading 1 Accent 3" w:semiHidden="0" w:uiPriority="63" w:unhideWhenUsed="0"/>
-    <w:lsdException w:name="Medium Shading 2 Accent 3" w:semiHidden="0" w:uiPriority="64" w:unhideWhenUsed="0"/>
-    <w:lsdException w:name="Medium List 1 Accent 3" w:semiHidden="0" w:uiPriority="65" w:unhideWhenUsed="0"/>
-    <w:lsdException w:name="Medium List 2 Accent 3" w:semiHidden="0" w:uiPriority="66" w:unhideWhenUsed="0"/>
-    <w:lsdException w:name="Medium Grid 1 Accent 3" w:semiHidden="0" w:uiPriority="67" w:unhideWhenUsed="0"/>
-    <w:lsdException w:name="Medium Grid 2 Accent 3" w:semiHidden="0" w:uiPriority="68" w:unhideWhenUsed="0"/>
-    <w:lsdException w:name="Medium Grid 3 Accent 3" w:semiHidden="0" w:uiPriority="69" w:unhideWhenUsed="0"/>
-    <w:lsdException w:name="Dark List Accent 3" w:semiHidden="0" w:uiPriority="70" w:unhideWhenUsed="0"/>
-    <w:lsdException w:name="Colorful Shading Accent 3" w:semiHidden="0" w:uiPriority="71" w:unhideWhenUsed="0"/>
-    <w:lsdException w:name="Colorful List Accent 3" w:semiHidden="0" w:uiPriority="72" w:unhideWhenUsed="0"/>
-    <w:lsdException w:name="Colorful Grid Accent 3" w:semiHidden="0" w:uiPriority="73" w:unhideWhenUsed="0"/>
-    <w:lsdException w:name="Light Shading Accent 4" w:semiHidden="0" w:uiPriority="60" w:unhideWhenUsed="0"/>
-    <w:lsdException w:name="Light List Accent 4" w:semiHidden="0" w:uiPriority="61" w:unhideWhenUsed="0"/>
-    <w:lsdException w:name="Light Grid Accent 4" w:semiHidden="0" w:uiPriority="62" w:unhideWhenUsed="0"/>
-    <w:lsdException w:name="Medium Shading 1 Accent 4" w:semiHidden="0" w:uiPriority="63" w:unhideWhenUsed="0"/>
-    <w:lsdException w:name="Medium Shading 2 Accent 4" w:semiHidden="0" w:uiPriority="64" w:unhideWhenUsed="0"/>
-    <w:lsdException w:name="Medium List 1 Accent 4" w:semiHidden="0" w:uiPriority="65" w:unhideWhenUsed="0"/>
-    <w:lsdException w:name="Medium List 2 Accent 4" w:semiHidden="0" w:uiPriority="66" w:unhideWhenUsed="0"/>
-    <w:lsdException w:name="Medium Grid 1 Accent 4" w:semiHidden="0" w:uiPriority="67" w:unhideWhenUsed="0"/>
-    <w:lsdException w:name="Medium Grid 2 Accent 4" w:semiHidden="0" w:uiPriority="68" w:unhideWhenUsed="0"/>
-    <w:lsdException w:name="Medium Grid 3 Accent 4" w:semiHidden="0" w:uiPriority="69" w:unhideWhenUsed="0"/>
-    <w:lsdException w:name="Dark List Accent 4" w:semiHidden="0" w:uiPriority="70" w:unhideWhenUsed="0"/>
-    <w:lsdException w:name="Colorful Shading Accent 4" w:semiHidden="0" w:uiPriority="71" w:unhideWhenUsed="0"/>
-    <w:lsdException w:name="Colorful List Accent 4" w:semiHidden="0" w:uiPriority="72" w:unhideWhenUsed="0"/>
-    <w:lsdException w:name="Colorful Grid Accent 4" w:semiHidden="0" w:uiPriority="73" w:unhideWhenUsed="0"/>
-    <w:lsdException w:name="Light Shading Accent 5" w:semiHidden="0" w:uiPriority="60" w:unhideWhenUsed="0"/>
-    <w:lsdException w:name="Light List Accent 5" w:semiHidden="0" w:uiPriority="61" w:unhideWhenUsed="0"/>
-    <w:lsdException w:name="Light Grid Accent 5" w:semiHidden="0" w:uiPriority="62" w:unhideWhenUsed="0"/>
-    <w:lsdException w:name="Medium Shading 1 Accent 5" w:semiHidden="0" w:uiPriority="63" w:unhideWhenUsed="0"/>
-    <w:lsdException w:name="Medium Shading 2 Accent 5" w:semiHidden="0" w:uiPriority="64" w:unhideWhenUsed="0"/>
-    <w:lsdException w:name="Medium List 1 Accent 5" w:semiHidden="0" w:uiPriority="65" w:unhideWhenUsed="0"/>
-    <w:lsdException w:name="Medium List 2 Accent 5" w:semiHidden="0" w:uiPriority="66" w:unhideWhenUsed="0"/>
-    <w:lsdException w:name="Medium Grid 1 Accent 5" w:semiHidden="0" w:uiPriority="67" w:unhideWhenUsed="0"/>
-    <w:lsdException w:name="Medium Grid 2 Accent 5" w:semiHidden="0" w:uiPriority="68" w:unhideWhenUsed="0"/>
-    <w:lsdException w:name="Medium Grid 3 Accent 5" w:semiHidden="0" w:uiPriority="69" w:unhideWhenUsed="0"/>
-    <w:lsdException w:name="Dark List Accent 5" w:semiHidden="0" w:uiPriority="70" w:unhideWhenUsed="0"/>
-    <w:lsdException w:name="Colorful Shading Accent 5" w:semiHidden="0" w:uiPriority="71" w:unhideWhenUsed="0"/>
-    <w:lsdException w:name="Colorful List Accent 5" w:semiHidden="0" w:uiPriority="72" w:unhideWhenUsed="0"/>
-    <w:lsdException w:name="Colorful Grid Accent 5" w:semiHidden="0" w:uiPriority="73" w:unhideWhenUsed="0"/>
-    <w:lsdException w:name="Light Shading Accent 6" w:semiHidden="0" w:uiPriority="60" w:unhideWhenUsed="0"/>
-    <w:lsdException w:name="Light List Accent 6" w:semiHidden="0" w:uiPriority="61" w:unhideWhenUsed="0"/>
-    <w:lsdException w:name="Light Grid Accent 6" w:semiHidden="0" w:uiPriority="62" w:unhideWhenUsed="0"/>
-    <w:lsdException w:name="Medium Shading 1 Accent 6" w:semiHidden="0" w:uiPriority="63" w:unhideWhenUsed="0"/>
-    <w:lsdException w:name="Medium Shading 2 Accent 6" w:semiHidden="0" w:uiPriority="64" w:unhideWhenUsed="0"/>
-    <w:lsdException w:name="Medium List 1 Accent 6" w:semiHidden="0" w:uiPriority="65" w:unhideWhenUsed="0"/>
-    <w:lsdException w:name="Medium List 2 Accent 6" w:semiHidden="0" w:uiPriority="66" w:unhideWhenUsed="0"/>
-    <w:lsdException w:name="Medium Grid 1 Accent 6" w:semiHidden="0" w:uiPriority="67" w:unhideWhenUsed="0"/>
-    <w:lsdException w:name="Medium Grid 2 Accent 6" w:semiHidden="0" w:uiPriority="68" w:unhideWhenUsed="0"/>
-    <w:lsdException w:name="Medium Grid 3 Accent 6" w:semiHidden="0" w:uiPriority="69" w:unhideWhenUsed="0"/>
-    <w:lsdException w:name="Dark List Accent 6" w:semiHidden="0" w:uiPriority="70" w:unhideWhenUsed="0"/>
-    <w:lsdException w:name="Colorful Shading Accent 6" w:semiHidden="0" w:uiPriority="71" w:unhideWhenUsed="0"/>
-    <w:lsdException w:name="Colorful List Accent 6" w:semiHidden="0" w:uiPriority="72" w:unhideWhenUsed="0"/>
-    <w:lsdException w:name="Colorful Grid Accent 6" w:semiHidden="0" w:uiPriority="73" w:unhideWhenUsed="0"/>
-    <w:lsdException w:name="Subtle Emphasis" w:semiHidden="0" w:uiPriority="19" w:unhideWhenUsed="0" w:qFormat="1"/>
-    <w:lsdException w:name="Intense Emphasis" w:semiHidden="0" w:uiPriority="21" w:unhideWhenUsed="0" w:qFormat="1"/>
-    <w:lsdException w:name="Subtle Reference" w:semiHidden="0" w:uiPriority="31" w:unhideWhenUsed="0" w:qFormat="1"/>
-    <w:lsdException w:name="Intense Reference" w:semiHidden="0" w:uiPriority="32" w:unhideWhenUsed="0" w:qFormat="1"/>
-    <w:lsdException w:name="Book Title" w:semiHidden="0" w:uiPriority="33" w:unhideWhenUsed="0" w:qFormat="1"/>
-    <w:lsdException w:name="Bibliography" w:uiPriority="37"/>
-    <w:lsdException w:name="TOC Heading" w:uiPriority="39" w:qFormat="1"/>
+  <w:latentStyles w:defLockedState="0" w:defUIPriority="99" w:defSemiHidden="0" w:defUnhideWhenUsed="0" w:defQFormat="0" w:count="375">
+    <w:lsdException w:name="Normal" w:uiPriority="0" w:qFormat="1"/>
+    <w:lsdException w:name="heading 1" w:uiPriority="9" w:qFormat="1"/>
+    <w:lsdException w:name="heading 2" w:semiHidden="1" w:uiPriority="9" w:unhideWhenUsed="1" w:qFormat="1"/>
+    <w:lsdException w:name="heading 3" w:semiHidden="1" w:uiPriority="9" w:unhideWhenUsed="1" w:qFormat="1"/>
+    <w:lsdException w:name="heading 4" w:semiHidden="1" w:uiPriority="9" w:unhideWhenUsed="1" w:qFormat="1"/>
+    <w:lsdException w:name="heading 5" w:semiHidden="1" w:uiPriority="9" w:unhideWhenUsed="1" w:qFormat="1"/>
+    <w:lsdException w:name="heading 6" w:semiHidden="1" w:uiPriority="9" w:unhideWhenUsed="1" w:qFormat="1"/>
+    <w:lsdException w:name="heading 7" w:semiHidden="1" w:uiPriority="9" w:unhideWhenUsed="1" w:qFormat="1"/>
+    <w:lsdException w:name="heading 8" w:semiHidden="1" w:uiPriority="9" w:unhideWhenUsed="1" w:qFormat="1"/>
+    <w:lsdException w:name="heading 9" w:semiHidden="1" w:uiPriority="9" w:unhideWhenUsed="1" w:qFormat="1"/>
+    <w:lsdException w:name="index 1" w:semiHidden="1" w:unhideWhenUsed="1"/>
+    <w:lsdException w:name="index 2" w:semiHidden="1" w:unhideWhenUsed="1"/>
+    <w:lsdException w:name="index 3" w:semiHidden="1" w:unhideWhenUsed="1"/>
+    <w:lsdException w:name="index 4" w:semiHidden="1" w:unhideWhenUsed="1"/>
+    <w:lsdException w:name="index 5" w:semiHidden="1" w:unhideWhenUsed="1"/>
+    <w:lsdException w:name="index 6" w:semiHidden="1" w:unhideWhenUsed="1"/>
+    <w:lsdException w:name="index 7" w:semiHidden="1" w:unhideWhenUsed="1"/>
+    <w:lsdException w:name="index 8" w:semiHidden="1" w:unhideWhenUsed="1"/>
+    <w:lsdException w:name="index 9" w:semiHidden="1" w:unhideWhenUsed="1"/>
+    <w:lsdException w:name="toc 1" w:semiHidden="1" w:uiPriority="39" w:unhideWhenUsed="1"/>
+    <w:lsdException w:name="toc 2" w:semiHidden="1" w:uiPriority="39" w:unhideWhenUsed="1"/>
+    <w:lsdException w:name="toc 3" w:semiHidden="1" w:uiPriority="39" w:unhideWhenUsed="1"/>
+    <w:lsdException w:name="toc 4" w:semiHidden="1" w:uiPriority="39" w:unhideWhenUsed="1"/>
+    <w:lsdException w:name="toc 5" w:semiHidden="1" w:uiPriority="39" w:unhideWhenUsed="1"/>
+    <w:lsdException w:name="toc 6" w:semiHidden="1" w:uiPriority="39" w:unhideWhenUsed="1"/>
+    <w:lsdException w:name="toc 7" w:semiHidden="1" w:uiPriority="39" w:unhideWhenUsed="1"/>
+    <w:lsdException w:name="toc 8" w:semiHidden="1" w:uiPriority="39" w:unhideWhenUsed="1"/>
+    <w:lsdException w:name="toc 9" w:semiHidden="1" w:uiPriority="39" w:unhideWhenUsed="1"/>
+    <w:lsdException w:name="Normal Indent" w:semiHidden="1" w:unhideWhenUsed="1"/>
+    <w:lsdException w:name="footnote text" w:semiHidden="1" w:unhideWhenUsed="1"/>
+    <w:lsdException w:name="annotation text" w:semiHidden="1" w:unhideWhenUsed="1"/>
+    <w:lsdException w:name="header" w:semiHidden="1" w:unhideWhenUsed="1"/>
+    <w:lsdException w:name="footer" w:semiHidden="1" w:unhideWhenUsed="1"/>
+    <w:lsdException w:name="index heading" w:semiHidden="1" w:unhideWhenUsed="1"/>
+    <w:lsdException w:name="caption" w:semiHidden="1" w:uiPriority="35" w:unhideWhenUsed="1" w:qFormat="1"/>
+    <w:lsdException w:name="table of figures" w:semiHidden="1" w:unhideWhenUsed="1"/>
+    <w:lsdException w:name="envelope address" w:semiHidden="1" w:unhideWhenUsed="1"/>
+    <w:lsdException w:name="envelope return" w:semiHidden="1" w:unhideWhenUsed="1"/>
+    <w:lsdException w:name="footnote reference" w:semiHidden="1" w:unhideWhenUsed="1"/>
+    <w:lsdException w:name="annotation reference" w:semiHidden="1" w:unhideWhenUsed="1"/>
+    <w:lsdException w:name="line number" w:semiHidden="1" w:unhideWhenUsed="1"/>
+    <w:lsdException w:name="page number" w:semiHidden="1" w:unhideWhenUsed="1"/>
+    <w:lsdException w:name="endnote reference" w:semiHidden="1" w:unhideWhenUsed="1"/>
+    <w:lsdException w:name="endnote text" w:semiHidden="1" w:unhideWhenUsed="1"/>
+    <w:lsdException w:name="table of authorities" w:semiHidden="1" w:unhideWhenUsed="1"/>
+    <w:lsdException w:name="macro" w:semiHidden="1" w:unhideWhenUsed="1"/>
+    <w:lsdException w:name="toa heading" w:semiHidden="1" w:unhideWhenUsed="1"/>
+    <w:lsdException w:name="List" w:semiHidden="1" w:unhideWhenUsed="1"/>
+    <w:lsdException w:name="List Bullet" w:semiHidden="1" w:unhideWhenUsed="1"/>
+    <w:lsdException w:name="List Number" w:semiHidden="1" w:unhideWhenUsed="1"/>
+    <w:lsdException w:name="List 2" w:semiHidden="1" w:unhideWhenUsed="1"/>
+    <w:lsdException w:name="List 3" w:semiHidden="1" w:unhideWhenUsed="1"/>
+    <w:lsdException w:name="List 4" w:semiHidden="1" w:unhideWhenUsed="1"/>
+    <w:lsdException w:name="List 5" w:semiHidden="1" w:unhideWhenUsed="1"/>
+    <w:lsdException w:name="List Bullet 2" w:semiHidden="1" w:unhideWhenUsed="1"/>
+    <w:lsdException w:name="List Bullet 3" w:semiHidden="1" w:unhideWhenUsed="1"/>
+    <w:lsdException w:name="List Bullet 4" w:semiHidden="1" w:unhideWhenUsed="1"/>
+    <w:lsdException w:name="List Bullet 5" w:semiHidden="1" w:unhideWhenUsed="1"/>
+    <w:lsdException w:name="List Number 2" w:semiHidden="1" w:unhideWhenUsed="1"/>
+    <w:lsdException w:name="List Number 3" w:semiHidden="1" w:unhideWhenUsed="1"/>
+    <w:lsdException w:name="List Number 4" w:semiHidden="1" w:unhideWhenUsed="1"/>
+    <w:lsdException w:name="List Number 5" w:semiHidden="1" w:unhideWhenUsed="1"/>
+    <w:lsdException w:name="Title" w:uiPriority="10" w:qFormat="1"/>
+    <w:lsdException w:name="Closing" w:semiHidden="1" w:unhideWhenUsed="1"/>
+    <w:lsdException w:name="Signature" w:semiHidden="1" w:unhideWhenUsed="1"/>
+    <w:lsdException w:name="Default Paragraph Font" w:semiHidden="1" w:uiPriority="1" w:unhideWhenUsed="1"/>
+    <w:lsdException w:name="Body Text" w:semiHidden="1" w:unhideWhenUsed="1"/>
+    <w:lsdException w:name="Body Text Indent" w:semiHidden="1" w:unhideWhenUsed="1"/>
+    <w:lsdException w:name="List Continue" w:semiHidden="1" w:unhideWhenUsed="1"/>
+    <w:lsdException w:name="List Continue 2" w:semiHidden="1" w:unhideWhenUsed="1"/>
+    <w:lsdException w:name="List Continue 3" w:semiHidden="1" w:unhideWhenUsed="1"/>
+    <w:lsdException w:name="List Continue 4" w:semiHidden="1" w:unhideWhenUsed="1"/>
+    <w:lsdException w:name="List Continue 5" w:semiHidden="1" w:unhideWhenUsed="1"/>
+    <w:lsdException w:name="Message Header" w:semiHidden="1" w:unhideWhenUsed="1"/>
+    <w:lsdException w:name="Subtitle" w:uiPriority="11" w:qFormat="1"/>
+    <w:lsdException w:name="Salutation" w:semiHidden="1" w:unhideWhenUsed="1"/>
+    <w:lsdException w:name="Date" w:semiHidden="1" w:unhideWhenUsed="1"/>
+    <w:lsdException w:name="Body Text First Indent" w:semiHidden="1" w:unhideWhenUsed="1"/>
+    <w:lsdException w:name="Body Text First Indent 2" w:semiHidden="1" w:unhideWhenUsed="1"/>
+    <w:lsdException w:name="Note Heading" w:semiHidden="1" w:unhideWhenUsed="1"/>
+    <w:lsdException w:name="Body Text 2" w:semiHidden="1" w:unhideWhenUsed="1"/>
+    <w:lsdException w:name="Body Text 3" w:semiHidden="1" w:unhideWhenUsed="1"/>
+    <w:lsdException w:name="Body Text Indent 2" w:semiHidden="1" w:unhideWhenUsed="1"/>
+    <w:lsdException w:name="Body Text Indent 3" w:semiHidden="1" w:unhideWhenUsed="1"/>
+    <w:lsdException w:name="Block Text" w:semiHidden="1" w:unhideWhenUsed="1"/>
+    <w:lsdException w:name="Hyperlink" w:semiHidden="1" w:unhideWhenUsed="1"/>
+    <w:lsdException w:name="FollowedHyperlink" w:semiHidden="1" w:unhideWhenUsed="1"/>
+    <w:lsdException w:name="Strong" w:uiPriority="22" w:qFormat="1"/>
+    <w:lsdException w:name="Emphasis" w:uiPriority="20" w:qFormat="1"/>
+    <w:lsdException w:name="Document Map" w:semiHidden="1" w:unhideWhenUsed="1"/>
+    <w:lsdException w:name="Plain Text" w:semiHidden="1" w:unhideWhenUsed="1"/>
+    <w:lsdException w:name="E-mail Signature" w:semiHidden="1" w:unhideWhenUsed="1"/>
+    <w:lsdException w:name="HTML Top of Form" w:semiHidden="1" w:unhideWhenUsed="1"/>
+    <w:lsdException w:name="HTML Bottom of Form" w:semiHidden="1" w:unhideWhenUsed="1"/>
+    <w:lsdException w:name="Normal (Web)" w:semiHidden="1" w:unhideWhenUsed="1"/>
+    <w:lsdException w:name="HTML Acronym" w:semiHidden="1" w:unhideWhenUsed="1"/>
+    <w:lsdException w:name="HTML Address" w:semiHidden="1" w:unhideWhenUsed="1"/>
+    <w:lsdException w:name="HTML Cite" w:semiHidden="1" w:unhideWhenUsed="1"/>
+    <w:lsdException w:name="HTML Code" w:semiHidden="1" w:unhideWhenUsed="1"/>
+    <w:lsdException w:name="HTML Definition" w:semiHidden="1" w:unhideWhenUsed="1"/>
+    <w:lsdException w:name="HTML Keyboard" w:semiHidden="1" w:unhideWhenUsed="1"/>
+    <w:lsdException w:name="HTML Preformatted" w:semiHidden="1" w:unhideWhenUsed="1"/>
+    <w:lsdException w:name="HTML Sample" w:semiHidden="1" w:unhideWhenUsed="1"/>
+    <w:lsdException w:name="HTML Typewriter" w:semiHidden="1" w:unhideWhenUsed="1"/>
+    <w:lsdException w:name="HTML Variable" w:semiHidden="1" w:unhideWhenUsed="1"/>
+    <w:lsdException w:name="Normal Table" w:semiHidden="1" w:unhideWhenUsed="1"/>
+    <w:lsdException w:name="annotation subject" w:semiHidden="1" w:unhideWhenUsed="1"/>
+    <w:lsdException w:name="No List" w:semiHidden="1" w:unhideWhenUsed="1"/>
+    <w:lsdException w:name="Outline List 1" w:semiHidden="1" w:unhideWhenUsed="1"/>
+    <w:lsdException w:name="Outline List 2" w:semiHidden="1" w:unhideWhenUsed="1"/>
+    <w:lsdException w:name="Outline List 3" w:semiHidden="1" w:unhideWhenUsed="1"/>
+    <w:lsdException w:name="Table Simple 1" w:semiHidden="1" w:unhideWhenUsed="1"/>
+    <w:lsdException w:name="Table Simple 2" w:semiHidden="1" w:unhideWhenUsed="1"/>
+    <w:lsdException w:name="Table Simple 3" w:semiHidden="1" w:unhideWhenUsed="1"/>
+    <w:lsdException w:name="Table Classic 1" w:semiHidden="1" w:unhideWhenUsed="1"/>
+    <w:lsdException w:name="Table Classic 2" w:semiHidden="1" w:unhideWhenUsed="1"/>
+    <w:lsdException w:name="Table Classic 3" w:semiHidden="1" w:unhideWhenUsed="1"/>
+    <w:lsdException w:name="Table Classic 4" w:semiHidden="1" w:unhideWhenUsed="1"/>
+    <w:lsdException w:name="Table Colorful 1" w:semiHidden="1" w:unhideWhenUsed="1"/>
+    <w:lsdException w:name="Table Colorful 2" w:semiHidden="1" w:unhideWhenUsed="1"/>
+    <w:lsdException w:name="Table Colorful 3" w:semiHidden="1" w:unhideWhenUsed="1"/>
+    <w:lsdException w:name="Table Columns 1" w:semiHidden="1" w:unhideWhenUsed="1"/>
+    <w:lsdException w:name="Table Columns 2" w:semiHidden="1" w:unhideWhenUsed="1"/>
+    <w:lsdException w:name="Table Columns 3" w:semiHidden="1" w:unhideWhenUsed="1"/>
+    <w:lsdException w:name="Table Columns 4" w:semiHidden="1" w:unhideWhenUsed="1"/>
+    <w:lsdException w:name="Table Columns 5" w:semiHidden="1" w:unhideWhenUsed="1"/>
+    <w:lsdException w:name="Table Grid 1" w:semiHidden="1" w:unhideWhenUsed="1"/>
+    <w:lsdException w:name="Table Grid 2" w:semiHidden="1" w:unhideWhenUsed="1"/>
+    <w:lsdException w:name="Table Grid 3" w:semiHidden="1" w:unhideWhenUsed="1"/>
+    <w:lsdException w:name="Table Grid 4" w:semiHidden="1" w:unhideWhenUsed="1"/>
+    <w:lsdException w:name="Table Grid 5" w:semiHidden="1" w:unhideWhenUsed="1"/>
+    <w:lsdException w:name="Table Grid 6" w:semiHidden="1" w:unhideWhenUsed="1"/>
+    <w:lsdException w:name="Table Grid 7" w:semiHidden="1" w:unhideWhenUsed="1"/>
+    <w:lsdException w:name="Table Grid 8" w:semiHidden="1" w:unhideWhenUsed="1"/>
+    <w:lsdException w:name="Table List 1" w:semiHidden="1" w:unhideWhenUsed="1"/>
+    <w:lsdException w:name="Table List 2" w:semiHidden="1" w:unhideWhenUsed="1"/>
+    <w:lsdException w:name="Table List 3" w:semiHidden="1" w:unhideWhenUsed="1"/>
+    <w:lsdException w:name="Table List 4" w:semiHidden="1" w:unhideWhenUsed="1"/>
+    <w:lsdException w:name="Table List 5" w:semiHidden="1" w:unhideWhenUsed="1"/>
+    <w:lsdException w:name="Table List 6" w:semiHidden="1" w:unhideWhenUsed="1"/>
+    <w:lsdException w:name="Table List 7" w:semiHidden="1" w:unhideWhenUsed="1"/>
+    <w:lsdException w:name="Table List 8" w:semiHidden="1" w:unhideWhenUsed="1"/>
+    <w:lsdException w:name="Table 3D effects 1" w:semiHidden="1" w:unhideWhenUsed="1"/>
+    <w:lsdException w:name="Table 3D effects 2" w:semiHidden="1" w:unhideWhenUsed="1"/>
+    <w:lsdException w:name="Table 3D effects 3" w:semiHidden="1" w:unhideWhenUsed="1"/>
+    <w:lsdException w:name="Table Contemporary" w:semiHidden="1" w:unhideWhenUsed="1"/>
+    <w:lsdException w:name="Table Elegant" w:semiHidden="1" w:unhideWhenUsed="1"/>
+    <w:lsdException w:name="Table Professional" w:semiHidden="1" w:unhideWhenUsed="1"/>
+    <w:lsdException w:name="Table Subtle 1" w:semiHidden="1" w:unhideWhenUsed="1"/>
+    <w:lsdException w:name="Table Subtle 2" w:semiHidden="1" w:unhideWhenUsed="1"/>
+    <w:lsdException w:name="Table Web 1" w:semiHidden="1" w:unhideWhenUsed="1"/>
+    <w:lsdException w:name="Table Web 2" w:semiHidden="1" w:unhideWhenUsed="1"/>
+    <w:lsdException w:name="Table Web 3" w:semiHidden="1" w:unhideWhenUsed="1"/>
+    <w:lsdException w:name="Balloon Text" w:semiHidden="1" w:unhideWhenUsed="1"/>
+    <w:lsdException w:name="Table Grid" w:semiHidden="1" w:uiPriority="59" w:unhideWhenUsed="1"/>
+    <w:lsdException w:name="Table Theme" w:semiHidden="1" w:unhideWhenUsed="1"/>
+    <w:lsdException w:name="Placeholder Text" w:semiHidden="1"/>
+    <w:lsdException w:name="No Spacing" w:uiPriority="1" w:qFormat="1"/>
+    <w:lsdException w:name="Light Shading" w:uiPriority="60"/>
+    <w:lsdException w:name="Light List" w:uiPriority="61"/>
+    <w:lsdException w:name="Light Grid" w:uiPriority="62"/>
+    <w:lsdException w:name="Medium Shading 1" w:uiPriority="63"/>
+    <w:lsdException w:name="Medium Shading 2" w:uiPriority="64"/>
+    <w:lsdException w:name="Medium List 1" w:uiPriority="65"/>
+    <w:lsdException w:name="Medium List 2" w:uiPriority="66"/>
+    <w:lsdException w:name="Medium Grid 1" w:uiPriority="67"/>
+    <w:lsdException w:name="Medium Grid 2" w:uiPriority="68"/>
+    <w:lsdException w:name="Medium Grid 3" w:uiPriority="69"/>
+    <w:lsdException w:name="Dark List" w:uiPriority="70"/>
+    <w:lsdException w:name="Colorful Shading" w:uiPriority="71"/>
+    <w:lsdException w:name="Colorful List" w:uiPriority="72"/>
+    <w:lsdException w:name="Colorful Grid" w:uiPriority="73"/>
+    <w:lsdException w:name="Light Shading Accent 1" w:uiPriority="60"/>
+    <w:lsdException w:name="Light List Accent 1" w:uiPriority="61"/>
+    <w:lsdException w:name="Light Grid Accent 1" w:uiPriority="62"/>
+    <w:lsdException w:name="Medium Shading 1 Accent 1" w:uiPriority="63"/>
+    <w:lsdException w:name="Medium Shading 2 Accent 1" w:uiPriority="64"/>
+    <w:lsdException w:name="Medium List 1 Accent 1" w:uiPriority="65"/>
+    <w:lsdException w:name="Revision" w:semiHidden="1"/>
+    <w:lsdException w:name="List Paragraph" w:uiPriority="34" w:qFormat="1"/>
+    <w:lsdException w:name="Quote" w:uiPriority="29" w:qFormat="1"/>
+    <w:lsdException w:name="Intense Quote" w:uiPriority="30" w:qFormat="1"/>
+    <w:lsdException w:name="Medium List 2 Accent 1" w:uiPriority="66"/>
+    <w:lsdException w:name="Medium Grid 1 Accent 1" w:uiPriority="67"/>
+    <w:lsdException w:name="Medium Grid 2 Accent 1" w:uiPriority="68"/>
+    <w:lsdException w:name="Medium Grid 3 Accent 1" w:uiPriority="69"/>
+    <w:lsdException w:name="Dark List Accent 1" w:uiPriority="70"/>
+    <w:lsdException w:name="Colorful Shading Accent 1" w:uiPriority="71"/>
+    <w:lsdException w:name="Colorful List Accent 1" w:uiPriority="72"/>
+    <w:lsdException w:name="Colorful Grid Accent 1" w:uiPriority="73"/>
+    <w:lsdException w:name="Light Shading Accent 2" w:uiPriority="60"/>
+    <w:lsdException w:name="Light List Accent 2" w:uiPriority="61"/>
+    <w:lsdException w:name="Light Grid Accent 2" w:uiPriority="62"/>
+    <w:lsdException w:name="Medium Shading 1 Accent 2" w:uiPriority="63"/>
+    <w:lsdException w:name="Medium Shading 2 Accent 2" w:uiPriority="64"/>
+    <w:lsdException w:name="Medium List 1 Accent 2" w:uiPriority="65"/>
+    <w:lsdException w:name="Medium List 2 Accent 2" w:uiPriority="66"/>
+    <w:lsdException w:name="Medium Grid 1 Accent 2" w:uiPriority="67"/>
+    <w:lsdException w:name="Medium Grid 2 Accent 2" w:uiPriority="68"/>
+    <w:lsdException w:name="Medium Grid 3 Accent 2" w:uiPriority="69"/>
+    <w:lsdException w:name="Dark List Accent 2" w:uiPriority="70"/>
+    <w:lsdException w:name="Colorful Shading Accent 2" w:uiPriority="71"/>
+    <w:lsdException w:name="Colorful List Accent 2" w:uiPriority="72"/>
+    <w:lsdException w:name="Colorful Grid Accent 2" w:uiPriority="73"/>
+    <w:lsdException w:name="Light Shading Accent 3" w:uiPriority="60"/>
+    <w:lsdException w:name="Light List Accent 3" w:uiPriority="61"/>
+    <w:lsdException w:name="Light Grid Accent 3" w:uiPriority="62"/>
+    <w:lsdException w:name="Medium Shading 1 Accent 3" w:uiPriority="63"/>
+    <w:lsdException w:name="Medium Shading 2 Accent 3" w:uiPriority="64"/>
+    <w:lsdException w:name="Medium List 1 Accent 3" w:uiPriority="65"/>
+    <w:lsdException w:name="Medium List 2 Accent 3" w:uiPriority="66"/>
+    <w:lsdException w:name="Medium Grid 1 Accent 3" w:uiPriority="67"/>
+    <w:lsdException w:name="Medium Grid 2 Accent 3" w:uiPriority="68"/>
+    <w:lsdException w:name="Medium Grid 3 Accent 3" w:uiPriority="69"/>
+    <w:lsdException w:name="Dark List Accent 3" w:uiPriority="70"/>
+    <w:lsdException w:name="Colorful Shading Accent 3" w:uiPriority="71"/>
+    <w:lsdException w:name="Colorful List Accent 3" w:uiPriority="72"/>
+    <w:lsdException w:name="Colorful Grid Accent 3" w:uiPriority="73"/>
+    <w:lsdException w:name="Light Shading Accent 4" w:uiPriority="60"/>
+    <w:lsdException w:name="Light List Accent 4" w:uiPriority="61"/>
+    <w:lsdException w:name="Light Grid Accent 4" w:uiPriority="62"/>
+    <w:lsdException w:name="Medium Shading 1 Accent 4" w:uiPriority="63"/>
+    <w:lsdException w:name="Medium Shading 2 Accent 4" w:uiPriority="64"/>
+    <w:lsdException w:name="Medium List 1 Accent 4" w:uiPriority="65"/>
+    <w:lsdException w:name="Medium List 2 Accent 4" w:uiPriority="66"/>
+    <w:lsdException w:name="Medium Grid 1 Accent 4" w:uiPriority="67"/>
+    <w:lsdException w:name="Medium Grid 2 Accent 4" w:uiPriority="68"/>
+    <w:lsdException w:name="Medium Grid 3 Accent 4" w:uiPriority="69"/>
+    <w:lsdException w:name="Dark List Accent 4" w:uiPriority="70"/>
+    <w:lsdException w:name="Colorful Shading Accent 4" w:uiPriority="71"/>
+    <w:lsdException w:name="Colorful List Accent 4" w:uiPriority="72"/>
+    <w:lsdException w:name="Colorful Grid Accent 4" w:uiPriority="73"/>
+    <w:lsdException w:name="Light Shading Accent 5" w:uiPriority="60"/>
+    <w:lsdException w:name="Light List Accent 5" w:uiPriority="61"/>
+    <w:lsdException w:name="Light Grid Accent 5" w:uiPriority="62"/>
+    <w:lsdException w:name="Medium Shading 1 Accent 5" w:uiPriority="63"/>
+    <w:lsdException w:name="Medium Shading 2 Accent 5" w:uiPriority="64"/>
+    <w:lsdException w:name="Medium List 1 Accent 5" w:uiPriority="65"/>
+    <w:lsdException w:name="Medium List 2 Accent 5" w:uiPriority="66"/>
+    <w:lsdException w:name="Medium Grid 1 Accent 5" w:uiPriority="67"/>
+    <w:lsdException w:name="Medium Grid 2 Accent 5" w:uiPriority="68"/>
+    <w:lsdException w:name="Medium Grid 3 Accent 5" w:uiPriority="69"/>
+    <w:lsdException w:name="Dark List Accent 5" w:uiPriority="70"/>
+    <w:lsdException w:name="Colorful Shading Accent 5" w:uiPriority="71"/>
+    <w:lsdException w:name="Colorful List Accent 5" w:uiPriority="72"/>
+    <w:lsdException w:name="Colorful Grid Accent 5" w:uiPriority="73"/>
+    <w:lsdException w:name="Light Shading Accent 6" w:uiPriority="60"/>
+    <w:lsdException w:name="Light List Accent 6" w:uiPriority="61"/>
+    <w:lsdException w:name="Light Grid Accent 6" w:uiPriority="62"/>
+    <w:lsdException w:name="Medium Shading 1 Accent 6" w:uiPriority="63"/>
+    <w:lsdException w:name="Medium Shading 2 Accent 6" w:uiPriority="64"/>
+    <w:lsdException w:name="Medium List 1 Accent 6" w:uiPriority="65"/>
+    <w:lsdException w:name="Medium List 2 Accent 6" w:uiPriority="66"/>
+    <w:lsdException w:name="Medium Grid 1 Accent 6" w:uiPriority="67"/>
+    <w:lsdException w:name="Medium Grid 2 Accent 6" w:uiPriority="68"/>
+    <w:lsdException w:name="Medium Grid 3 Accent 6" w:uiPriority="69"/>
+    <w:lsdException w:name="Dark List Accent 6" w:uiPriority="70"/>
+    <w:lsdException w:name="Colorful Shading Accent 6" w:uiPriority="71"/>
+    <w:lsdException w:name="Colorful List Accent 6" w:uiPriority="72"/>
+    <w:lsdException w:name="Colorful Grid Accent 6" w:uiPriority="73"/>
+    <w:lsdException w:name="Subtle Emphasis" w:uiPriority="19" w:qFormat="1"/>
+    <w:lsdException w:name="Intense Emphasis" w:uiPriority="21" w:qFormat="1"/>
+    <w:lsdException w:name="Subtle Reference" w:uiPriority="31" w:qFormat="1"/>
+    <w:lsdException w:name="Intense Reference" w:uiPriority="32" w:qFormat="1"/>
+    <w:lsdException w:name="Book Title" w:uiPriority="33" w:qFormat="1"/>
+    <w:lsdException w:name="Bibliography" w:semiHidden="1" w:uiPriority="37" w:unhideWhenUsed="1"/>
+    <w:lsdException w:name="TOC Heading" w:semiHidden="1" w:uiPriority="39" w:unhideWhenUsed="1" w:qFormat="1"/>
+    <w:lsdException w:name="Plain Table 1" w:uiPriority="41"/>
+    <w:lsdException w:name="Plain Table 2" w:uiPriority="42"/>
+    <w:lsdException w:name="Plain Table 3" w:uiPriority="43"/>
+    <w:lsdException w:name="Plain Table 4" w:uiPriority="44"/>
+    <w:lsdException w:name="Plain Table 5" w:uiPriority="45"/>
+    <w:lsdException w:name="Grid Table Light" w:uiPriority="40"/>
+    <w:lsdException w:name="Grid Table 1 Light" w:uiPriority="46"/>
+    <w:lsdException w:name="Grid Table 2" w:uiPriority="47"/>
+    <w:lsdException w:name="Grid Table 3" w:uiPriority="48"/>
+    <w:lsdException w:name="Grid Table 4" w:uiPriority="49"/>
+    <w:lsdException w:name="Grid Table 5 Dark" w:uiPriority="50"/>
+    <w:lsdException w:name="Grid Table 6 Colorful" w:uiPriority="51"/>
+    <w:lsdException w:name="Grid Table 7 Colorful" w:uiPriority="52"/>
+    <w:lsdException w:name="Grid Table 1 Light Accent 1" w:uiPriority="46"/>
+    <w:lsdException w:name="Grid Table 2 Accent 1" w:uiPriority="47"/>
+    <w:lsdException w:name="Grid Table 3 Accent 1" w:uiPriority="48"/>
+    <w:lsdException w:name="Grid Table 4 Accent 1" w:uiPriority="49"/>
+    <w:lsdException w:name="Grid Table 5 Dark Accent 1" w:uiPriority="50"/>
+    <w:lsdException w:name="Grid Table 6 Colorful Accent 1" w:uiPriority="51"/>
+    <w:lsdException w:name="Grid Table 7 Colorful Accent 1" w:uiPriority="52"/>
+    <w:lsdException w:name="Grid Table 1 Light Accent 2" w:uiPriority="46"/>
+    <w:lsdException w:name="Grid Table 2 Accent 2" w:uiPriority="47"/>
+    <w:lsdException w:name="Grid Table 3 Accent 2" w:uiPriority="48"/>
+    <w:lsdException w:name="Grid Table 4 Accent 2" w:uiPriority="49"/>
+    <w:lsdException w:name="Grid Table 5 Dark Accent 2" w:uiPriority="50"/>
+    <w:lsdException w:name="Grid Table 6 Colorful Accent 2" w:uiPriority="51"/>
+    <w:lsdException w:name="Grid Table 7 Colorful Accent 2" w:uiPriority="52"/>
+    <w:lsdException w:name="Grid Table 1 Light Accent 3" w:uiPriority="46"/>
+    <w:lsdException w:name="Grid Table 2 Accent 3" w:uiPriority="47"/>
+    <w:lsdException w:name="Grid Table 3 Accent 3" w:uiPriority="48"/>
+    <w:lsdException w:name="Grid Table 4 Accent 3" w:uiPriority="49"/>
+    <w:lsdException w:name="Grid Table 5 Dark Accent 3" w:uiPriority="50"/>
+    <w:lsdException w:name="Grid Table 6 Colorful Accent 3" w:uiPriority="51"/>
+    <w:lsdException w:name="Grid Table 7 Colorful Accent 3" w:uiPriority="52"/>
+    <w:lsdException w:name="Grid Table 1 Light Accent 4" w:uiPriority="46"/>
+    <w:lsdException w:name="Grid Table 2 Accent 4" w:uiPriority="47"/>
+    <w:lsdException w:name="Grid Table 3 Accent 4" w:uiPriority="48"/>
+    <w:lsdException w:name="Grid Table 4 Accent 4" w:uiPriority="49"/>
+    <w:lsdException w:name="Grid Table 5 Dark Accent 4" w:uiPriority="50"/>
+    <w:lsdException w:name="Grid Table 6 Colorful Accent 4" w:uiPriority="51"/>
+    <w:lsdException w:name="Grid Table 7 Colorful Accent 4" w:uiPriority="52"/>
+    <w:lsdException w:name="Grid Table 1 Light Accent 5" w:uiPriority="46"/>
+    <w:lsdException w:name="Grid Table 2 Accent 5" w:uiPriority="47"/>
+    <w:lsdException w:name="Grid Table 3 Accent 5" w:uiPriority="48"/>
+    <w:lsdException w:name="Grid Table 4 Accent 5" w:uiPriority="49"/>
+    <w:lsdException w:name="Grid Table 5 Dark Accent 5" w:uiPriority="50"/>
+    <w:lsdException w:name="Grid Table 6 Colorful Accent 5" w:uiPriority="51"/>
+    <w:lsdException w:name="Grid Table 7 Colorful Accent 5" w:uiPriority="52"/>
+    <w:lsdException w:name="Grid Table 1 Light Accent 6" w:uiPriority="46"/>
+    <w:lsdException w:name="Grid Table 2 Accent 6" w:uiPriority="47"/>
+    <w:lsdException w:name="Grid Table 3 Accent 6" w:uiPriority="48"/>
+    <w:lsdException w:name="Grid Table 4 Accent 6" w:uiPriority="49"/>
+    <w:lsdException w:name="Grid Table 5 Dark Accent 6" w:uiPriority="50"/>
+    <w:lsdException w:name="Grid Table 6 Colorful Accent 6" w:uiPriority="51"/>
+    <w:lsdException w:name="Grid Table 7 Colorful Accent 6" w:uiPriority="52"/>
+    <w:lsdException w:name="List Table 1 Light" w:uiPriority="46"/>
+    <w:lsdException w:name="List Table 2" w:uiPriority="47"/>
+    <w:lsdException w:name="List Table 3" w:uiPriority="48"/>
+    <w:lsdException w:name="List Table 4" w:uiPriority="49"/>
+    <w:lsdException w:name="List Table 5 Dark" w:uiPriority="50"/>
+    <w:lsdException w:name="List Table 6 Colorful" w:uiPriority="51"/>
+    <w:lsdException w:name="List Table 7 Colorful" w:uiPriority="52"/>
+    <w:lsdException w:name="List Table 1 Light Accent 1" w:uiPriority="46"/>
+    <w:lsdException w:name="List Table 2 Accent 1" w:uiPriority="47"/>
+    <w:lsdException w:name="List Table 3 Accent 1" w:uiPriority="48"/>
+    <w:lsdException w:name="List Table 4 Accent 1" w:uiPriority="49"/>
+    <w:lsdException w:name="List Table 5 Dark Accent 1" w:uiPriority="50"/>
+    <w:lsdException w:name="List Table 6 Colorful Accent 1" w:uiPriority="51"/>
+    <w:lsdException w:name="List Table 7 Colorful Accent 1" w:uiPriority="52"/>
+    <w:lsdException w:name="List Table 1 Light Accent 2" w:uiPriority="46"/>
+    <w:lsdException w:name="List Table 2 Accent 2" w:uiPriority="47"/>
+    <w:lsdException w:name="List Table 3 Accent 2" w:uiPriority="48"/>
+    <w:lsdException w:name="List Table 4 Accent 2" w:uiPriority="49"/>
+    <w:lsdException w:name="List Table 5 Dark Accent 2" w:uiPriority="50"/>
+    <w:lsdException w:name="List Table 6 Colorful Accent 2" w:uiPriority="51"/>
+    <w:lsdException w:name="List Table 7 Colorful Accent 2" w:uiPriority="52"/>
+    <w:lsdException w:name="List Table 1 Light Accent 3" w:uiPriority="46"/>
+    <w:lsdException w:name="List Table 2 Accent 3" w:uiPriority="47"/>
+    <w:lsdException w:name="List Table 3 Accent 3" w:uiPriority="48"/>
+    <w:lsdException w:name="List Table 4 Accent 3" w:uiPriority="49"/>
+    <w:lsdException w:name="List Table 5 Dark Accent 3" w:uiPriority="50"/>
+    <w:lsdException w:name="List Table 6 Colorful Accent 3" w:uiPriority="51"/>
+    <w:lsdException w:name="List Table 7 Colorful Accent 3" w:uiPriority="52"/>
+    <w:lsdException w:name="List Table 1 Light Accent 4" w:uiPriority="46"/>
+    <w:lsdException w:name="List Table 2 Accent 4" w:uiPriority="47"/>
+    <w:lsdException w:name="List Table 3 Accent 4" w:uiPriority="48"/>
+    <w:lsdException w:name="List Table 4 Accent 4" w:uiPriority="49"/>
+    <w:lsdException w:name="List Table 5 Dark Accent 4" w:uiPriority="50"/>
+    <w:lsdException w:name="List Table 6 Colorful Accent 4" w:uiPriority="51"/>
+    <w:lsdException w:name="List Table 7 Colorful Accent 4" w:uiPriority="52"/>
+    <w:lsdException w:name="List Table 1 Light Accent 5" w:uiPriority="46"/>
+    <w:lsdException w:name="List Table 2 Accent 5" w:uiPriority="47"/>
+    <w:lsdException w:name="List Table 3 Accent 5" w:uiPriority="48"/>
+    <w:lsdException w:name="List Table 4 Accent 5" w:uiPriority="49"/>
+    <w:lsdException w:name="List Table 5 Dark Accent 5" w:uiPriority="50"/>
+    <w:lsdException w:name="List Table 6 Colorful Accent 5" w:uiPriority="51"/>
+    <w:lsdException w:name="List Table 7 Colorful Accent 5" w:uiPriority="52"/>
+    <w:lsdException w:name="List Table 1 Light Accent 6" w:uiPriority="46"/>
+    <w:lsdException w:name="List Table 2 Accent 6" w:uiPriority="47"/>
+    <w:lsdException w:name="List Table 3 Accent 6" w:uiPriority="48"/>
+    <w:lsdException w:name="List Table 4 Accent 6" w:uiPriority="49"/>
+    <w:lsdException w:name="List Table 5 Dark Accent 6" w:uiPriority="50"/>
+    <w:lsdException w:name="List Table 6 Colorful Accent 6" w:uiPriority="51"/>
+    <w:lsdException w:name="List Table 7 Colorful Accent 6" w:uiPriority="52"/>
+    <w:lsdException w:name="Mention" w:semiHidden="1" w:unhideWhenUsed="1"/>
+    <w:lsdException w:name="Smart Hyperlink" w:semiHidden="1" w:unhideWhenUsed="1"/>
+    <w:lsdException w:name="Hashtag" w:semiHidden="1" w:unhideWhenUsed="1"/>
+    <w:lsdException w:name="Unresolved Mention" w:semiHidden="1" w:unhideWhenUsed="1"/>
   </w:latentStyles>
   <w:style w:type="paragraph" w:default="1" w:styleId="Normal">
     <w:name w:val="Normal"/>
@@ -856,7 +1480,6 @@
     <w:uiPriority w:val="99"/>
     <w:semiHidden/>
     <w:unhideWhenUsed/>
-    <w:qFormat/>
     <w:tblPr>
       <w:tblInd w:w="0" w:type="dxa"/>
       <w:tblCellMar>
